--- a/MongoDB/Project2/report.docx
+++ b/MongoDB/Project2/report.docx
@@ -37,19 +37,8 @@
           <w:sz w:val="36"/>
           <w:szCs w:val="36"/>
         </w:rPr>
-        <w:t xml:space="preserve">Data Wrangling with </w:t>
-      </w:r>
-      <w:proofErr w:type="spellStart"/>
-      <w:r>
-        <w:rPr>
-          <w:rFonts w:hint="eastAsia"/>
-          <w:color w:val="1F497D" w:themeColor="text2"/>
-          <w:sz w:val="36"/>
-          <w:szCs w:val="36"/>
-        </w:rPr>
-        <w:t>MongoDB</w:t>
-      </w:r>
-      <w:proofErr w:type="spellEnd"/>
+        <w:t>Data Wrangling with MongoDB</w:t>
+      </w:r>
     </w:p>
     <w:p>
       <w:pPr>
@@ -61,7 +50,6 @@
           <w:szCs w:val="32"/>
         </w:rPr>
       </w:pPr>
-      <w:proofErr w:type="spellStart"/>
       <w:r>
         <w:rPr>
           <w:rFonts w:hint="eastAsia"/>
@@ -70,18 +58,7 @@
           <w:sz w:val="32"/>
           <w:szCs w:val="32"/>
         </w:rPr>
-        <w:t>Xinqi</w:t>
-      </w:r>
-      <w:proofErr w:type="spellEnd"/>
-      <w:r>
-        <w:rPr>
-          <w:rFonts w:hint="eastAsia"/>
-          <w:i/>
-          <w:color w:val="595959" w:themeColor="text1" w:themeTint="A6"/>
-          <w:sz w:val="32"/>
-          <w:szCs w:val="32"/>
-        </w:rPr>
-        <w:t xml:space="preserve"> You</w:t>
+        <w:t>Xinqi You</w:t>
       </w:r>
     </w:p>
     <w:p>
@@ -250,21 +227,7 @@
         <w:rPr>
           <w:rFonts w:hint="eastAsia"/>
         </w:rPr>
-        <w:t xml:space="preserve"> </w:t>
-      </w:r>
-      <w:proofErr w:type="spellStart"/>
-      <w:r>
-        <w:rPr>
-          <w:rFonts w:hint="eastAsia"/>
-        </w:rPr>
-        <w:t>sample.osm</w:t>
-      </w:r>
-      <w:proofErr w:type="spellEnd"/>
-      <w:r>
-        <w:rPr>
-          <w:rFonts w:hint="eastAsia"/>
-        </w:rPr>
-        <w:t xml:space="preserve"> of</w:t>
+        <w:t xml:space="preserve"> sample.osm of</w:t>
       </w:r>
       <w:r>
         <w:rPr>
@@ -325,15 +288,7 @@
         <w:t>,</w:t>
       </w:r>
       <w:r>
-        <w:t xml:space="preserve"> 'Robert Martinez </w:t>
-      </w:r>
-      <w:proofErr w:type="spellStart"/>
-      <w:r>
-        <w:t>Jr</w:t>
-      </w:r>
-      <w:proofErr w:type="spellEnd"/>
-      <w:r>
-        <w:t>'</w:t>
+        <w:t xml:space="preserve"> 'Robert Martinez Jr'</w:t>
       </w:r>
       <w:r>
         <w:rPr>
@@ -674,21 +629,7 @@
         <w:rPr>
           <w:rFonts w:hint="eastAsia"/>
         </w:rPr>
-        <w:t xml:space="preserve">From the </w:t>
-      </w:r>
-      <w:proofErr w:type="spellStart"/>
-      <w:r>
-        <w:rPr>
-          <w:rFonts w:hint="eastAsia"/>
-        </w:rPr>
-        <w:t>json</w:t>
-      </w:r>
-      <w:proofErr w:type="spellEnd"/>
-      <w:r>
-        <w:rPr>
-          <w:rFonts w:hint="eastAsia"/>
-        </w:rPr>
-        <w:t xml:space="preserve"> output of our sample dataset, there is a new source called </w:t>
+        <w:t xml:space="preserve">From the json output of our sample dataset, there is a new source called </w:t>
       </w:r>
       <w:r>
         <w:t>‘</w:t>
@@ -721,21 +662,7 @@
         <w:rPr>
           <w:rFonts w:hint="eastAsia"/>
         </w:rPr>
-        <w:t xml:space="preserve">. To make the </w:t>
-      </w:r>
-      <w:proofErr w:type="spellStart"/>
-      <w:r>
-        <w:rPr>
-          <w:rFonts w:hint="eastAsia"/>
-        </w:rPr>
-        <w:t>json</w:t>
-      </w:r>
-      <w:proofErr w:type="spellEnd"/>
-      <w:r>
-        <w:rPr>
-          <w:rFonts w:hint="eastAsia"/>
-        </w:rPr>
-        <w:t xml:space="preserve"> output more specific, I created a new dictionary for </w:t>
+        <w:t xml:space="preserve">. To make the json output more specific, I created a new dictionary for </w:t>
       </w:r>
       <w:r>
         <w:t>‘</w:t>
@@ -911,56 +838,24 @@
           <w:rFonts w:ascii="Lucida Sans Unicode" w:hAnsi="Lucida Sans Unicode" w:cs="Lucida Sans Unicode"/>
         </w:rPr>
       </w:pPr>
-      <w:proofErr w:type="spellStart"/>
-      <w:proofErr w:type="gramStart"/>
       <w:r>
         <w:rPr>
           <w:rFonts w:ascii="Lucida Sans Unicode" w:hAnsi="Lucida Sans Unicode" w:cs="Lucida Sans Unicode"/>
         </w:rPr>
-        <w:t>austin</w:t>
-      </w:r>
-      <w:proofErr w:type="gramEnd"/>
-      <w:r>
+        <w:t>austin_texas.osm ………… 175.6 MB</w:t>
+      </w:r>
+    </w:p>
+    <w:p>
+      <w:pPr>
         <w:rPr>
           <w:rFonts w:ascii="Lucida Sans Unicode" w:hAnsi="Lucida Sans Unicode" w:cs="Lucida Sans Unicode"/>
         </w:rPr>
-        <w:t>_texas.osm</w:t>
-      </w:r>
-      <w:proofErr w:type="spellEnd"/>
+      </w:pPr>
       <w:r>
         <w:rPr>
           <w:rFonts w:ascii="Lucida Sans Unicode" w:hAnsi="Lucida Sans Unicode" w:cs="Lucida Sans Unicode"/>
         </w:rPr>
-        <w:t xml:space="preserve"> ………… 175.6 MB</w:t>
-      </w:r>
-    </w:p>
-    <w:p>
-      <w:pPr>
-        <w:rPr>
-          <w:rFonts w:ascii="Lucida Sans Unicode" w:hAnsi="Lucida Sans Unicode" w:cs="Lucida Sans Unicode"/>
-        </w:rPr>
-      </w:pPr>
-      <w:proofErr w:type="spellStart"/>
-      <w:proofErr w:type="gramStart"/>
-      <w:r>
-        <w:rPr>
-          <w:rFonts w:ascii="Lucida Sans Unicode" w:hAnsi="Lucida Sans Unicode" w:cs="Lucida Sans Unicode"/>
-        </w:rPr>
-        <w:t>austin</w:t>
-      </w:r>
-      <w:proofErr w:type="gramEnd"/>
-      <w:r>
-        <w:rPr>
-          <w:rFonts w:ascii="Lucida Sans Unicode" w:hAnsi="Lucida Sans Unicode" w:cs="Lucida Sans Unicode"/>
-        </w:rPr>
-        <w:t>_texas.osm.json</w:t>
-      </w:r>
-      <w:proofErr w:type="spellEnd"/>
-      <w:r>
-        <w:rPr>
-          <w:rFonts w:ascii="Lucida Sans Unicode" w:hAnsi="Lucida Sans Unicode" w:cs="Lucida Sans Unicode"/>
-        </w:rPr>
-        <w:t>…</w:t>
+        <w:t>austin_texas.osm.json…</w:t>
       </w:r>
       <w:r>
         <w:rPr>
@@ -1036,27 +931,7 @@
           <w:color w:val="000000"/>
           <w:kern w:val="0"/>
         </w:rPr>
-        <w:t xml:space="preserve">&gt; </w:t>
-      </w:r>
-      <w:proofErr w:type="spellStart"/>
-      <w:proofErr w:type="gramStart"/>
-      <w:r>
-        <w:rPr>
-          <w:rFonts w:ascii="Menlo Regular" w:hAnsi="Menlo Regular" w:cs="Menlo Regular"/>
-          <w:color w:val="000000"/>
-          <w:kern w:val="0"/>
-        </w:rPr>
-        <w:t>db.austin.find</w:t>
-      </w:r>
-      <w:proofErr w:type="spellEnd"/>
-      <w:proofErr w:type="gramEnd"/>
-      <w:r>
-        <w:rPr>
-          <w:rFonts w:ascii="Menlo Regular" w:hAnsi="Menlo Regular" w:cs="Menlo Regular"/>
-          <w:color w:val="000000"/>
-          <w:kern w:val="0"/>
-        </w:rPr>
-        <w:t>().count()</w:t>
+        <w:t>&gt; db.austin.find().count()</w:t>
       </w:r>
     </w:p>
     <w:p>
@@ -1129,45 +1004,7 @@
           <w:color w:val="000000"/>
           <w:kern w:val="0"/>
         </w:rPr>
-        <w:t xml:space="preserve">&gt; </w:t>
-      </w:r>
-      <w:proofErr w:type="spellStart"/>
-      <w:proofErr w:type="gramStart"/>
-      <w:r>
-        <w:rPr>
-          <w:rFonts w:ascii="Menlo Regular" w:hAnsi="Menlo Regular" w:cs="Menlo Regular"/>
-          <w:color w:val="000000"/>
-          <w:kern w:val="0"/>
-        </w:rPr>
-        <w:t>db.austin.find</w:t>
-      </w:r>
-      <w:proofErr w:type="spellEnd"/>
-      <w:proofErr w:type="gramEnd"/>
-      <w:r>
-        <w:rPr>
-          <w:rFonts w:ascii="Menlo Regular" w:hAnsi="Menlo Regular" w:cs="Menlo Regular"/>
-          <w:color w:val="000000"/>
-          <w:kern w:val="0"/>
-        </w:rPr>
-        <w:t>({'</w:t>
-      </w:r>
-      <w:proofErr w:type="spellStart"/>
-      <w:r>
-        <w:rPr>
-          <w:rFonts w:ascii="Menlo Regular" w:hAnsi="Menlo Regular" w:cs="Menlo Regular"/>
-          <w:color w:val="000000"/>
-          <w:kern w:val="0"/>
-        </w:rPr>
-        <w:t>type':'node</w:t>
-      </w:r>
-      <w:proofErr w:type="spellEnd"/>
-      <w:r>
-        <w:rPr>
-          <w:rFonts w:ascii="Menlo Regular" w:hAnsi="Menlo Regular" w:cs="Menlo Regular"/>
-          <w:color w:val="000000"/>
-          <w:kern w:val="0"/>
-        </w:rPr>
-        <w:t>'}).count()</w:t>
+        <w:t>&gt; db.austin.find({'type':'node'}).count()</w:t>
       </w:r>
     </w:p>
     <w:p>
@@ -1240,45 +1077,7 @@
           <w:color w:val="000000"/>
           <w:kern w:val="0"/>
         </w:rPr>
-        <w:t xml:space="preserve">&gt; </w:t>
-      </w:r>
-      <w:proofErr w:type="spellStart"/>
-      <w:proofErr w:type="gramStart"/>
-      <w:r>
-        <w:rPr>
-          <w:rFonts w:ascii="Menlo Regular" w:hAnsi="Menlo Regular" w:cs="Menlo Regular"/>
-          <w:color w:val="000000"/>
-          <w:kern w:val="0"/>
-        </w:rPr>
-        <w:t>db.austin.find</w:t>
-      </w:r>
-      <w:proofErr w:type="spellEnd"/>
-      <w:proofErr w:type="gramEnd"/>
-      <w:r>
-        <w:rPr>
-          <w:rFonts w:ascii="Menlo Regular" w:hAnsi="Menlo Regular" w:cs="Menlo Regular"/>
-          <w:color w:val="000000"/>
-          <w:kern w:val="0"/>
-        </w:rPr>
-        <w:t>({'</w:t>
-      </w:r>
-      <w:proofErr w:type="spellStart"/>
-      <w:r>
-        <w:rPr>
-          <w:rFonts w:ascii="Menlo Regular" w:hAnsi="Menlo Regular" w:cs="Menlo Regular"/>
-          <w:color w:val="000000"/>
-          <w:kern w:val="0"/>
-        </w:rPr>
-        <w:t>type':'way</w:t>
-      </w:r>
-      <w:proofErr w:type="spellEnd"/>
-      <w:r>
-        <w:rPr>
-          <w:rFonts w:ascii="Menlo Regular" w:hAnsi="Menlo Regular" w:cs="Menlo Regular"/>
-          <w:color w:val="000000"/>
-          <w:kern w:val="0"/>
-        </w:rPr>
-        <w:t>'}).count()</w:t>
+        <w:t>&gt; db.austin.find({'type':'way'}).count()</w:t>
       </w:r>
     </w:p>
     <w:p>
@@ -1351,45 +1150,7 @@
           <w:color w:val="000000"/>
           <w:kern w:val="0"/>
         </w:rPr>
-        <w:t xml:space="preserve">&gt; </w:t>
-      </w:r>
-      <w:proofErr w:type="spellStart"/>
-      <w:proofErr w:type="gramStart"/>
-      <w:r>
-        <w:rPr>
-          <w:rFonts w:ascii="Menlo Regular" w:hAnsi="Menlo Regular" w:cs="Menlo Regular"/>
-          <w:color w:val="000000"/>
-          <w:kern w:val="0"/>
-        </w:rPr>
-        <w:t>db.austin.distinct</w:t>
-      </w:r>
-      <w:proofErr w:type="spellEnd"/>
-      <w:proofErr w:type="gramEnd"/>
-      <w:r>
-        <w:rPr>
-          <w:rFonts w:ascii="Menlo Regular" w:hAnsi="Menlo Regular" w:cs="Menlo Regular"/>
-          <w:color w:val="000000"/>
-          <w:kern w:val="0"/>
-        </w:rPr>
-        <w:t>('</w:t>
-      </w:r>
-      <w:proofErr w:type="spellStart"/>
-      <w:r>
-        <w:rPr>
-          <w:rFonts w:ascii="Menlo Regular" w:hAnsi="Menlo Regular" w:cs="Menlo Regular"/>
-          <w:color w:val="000000"/>
-          <w:kern w:val="0"/>
-        </w:rPr>
-        <w:t>created.user</w:t>
-      </w:r>
-      <w:proofErr w:type="spellEnd"/>
-      <w:r>
-        <w:rPr>
-          <w:rFonts w:ascii="Menlo Regular" w:hAnsi="Menlo Regular" w:cs="Menlo Regular"/>
-          <w:color w:val="000000"/>
-          <w:kern w:val="0"/>
-        </w:rPr>
-        <w:t>').length</w:t>
+        <w:t>&gt; db.austin.distinct('created.user').length</w:t>
       </w:r>
     </w:p>
     <w:p>
@@ -1462,27 +1223,7 @@
           <w:color w:val="000000"/>
           <w:kern w:val="0"/>
         </w:rPr>
-        <w:t xml:space="preserve">&gt; </w:t>
-      </w:r>
-      <w:proofErr w:type="spellStart"/>
-      <w:proofErr w:type="gramStart"/>
-      <w:r>
-        <w:rPr>
-          <w:rFonts w:ascii="Menlo Regular" w:hAnsi="Menlo Regular" w:cs="Menlo Regular"/>
-          <w:color w:val="000000"/>
-          <w:kern w:val="0"/>
-        </w:rPr>
-        <w:t>db.austin.aggregate</w:t>
-      </w:r>
-      <w:proofErr w:type="spellEnd"/>
-      <w:proofErr w:type="gramEnd"/>
-      <w:r>
-        <w:rPr>
-          <w:rFonts w:ascii="Menlo Regular" w:hAnsi="Menlo Regular" w:cs="Menlo Regular"/>
-          <w:color w:val="000000"/>
-          <w:kern w:val="0"/>
-        </w:rPr>
-        <w:t>([</w:t>
+        <w:t>&gt; db.austin.aggregate([</w:t>
       </w:r>
     </w:p>
     <w:p>
@@ -1518,43 +1259,7 @@
           <w:color w:val="000000"/>
           <w:kern w:val="0"/>
         </w:rPr>
-        <w:t>...   {"$</w:t>
-      </w:r>
-      <w:proofErr w:type="gramStart"/>
-      <w:r>
-        <w:rPr>
-          <w:rFonts w:ascii="Menlo Regular" w:hAnsi="Menlo Regular" w:cs="Menlo Regular"/>
-          <w:color w:val="000000"/>
-          <w:kern w:val="0"/>
-        </w:rPr>
-        <w:t>group</w:t>
-      </w:r>
-      <w:proofErr w:type="gramEnd"/>
-      <w:r>
-        <w:rPr>
-          <w:rFonts w:ascii="Menlo Regular" w:hAnsi="Menlo Regular" w:cs="Menlo Regular"/>
-          <w:color w:val="000000"/>
-          <w:kern w:val="0"/>
-        </w:rPr>
-        <w:t>":{"_id":"$</w:t>
-      </w:r>
-      <w:proofErr w:type="spellStart"/>
-      <w:r>
-        <w:rPr>
-          <w:rFonts w:ascii="Menlo Regular" w:hAnsi="Menlo Regular" w:cs="Menlo Regular"/>
-          <w:color w:val="000000"/>
-          <w:kern w:val="0"/>
-        </w:rPr>
-        <w:t>created.user","count</w:t>
-      </w:r>
-      <w:proofErr w:type="spellEnd"/>
-      <w:r>
-        <w:rPr>
-          <w:rFonts w:ascii="Menlo Regular" w:hAnsi="Menlo Regular" w:cs="Menlo Regular"/>
-          <w:color w:val="000000"/>
-          <w:kern w:val="0"/>
-        </w:rPr>
-        <w:t>":{"$sum":1}}},</w:t>
+        <w:t>...   {"$group":{"_id":"$created.user","count":{"$sum":1}}},</w:t>
       </w:r>
     </w:p>
     <w:p>
@@ -1590,25 +1295,7 @@
           <w:color w:val="000000"/>
           <w:kern w:val="0"/>
         </w:rPr>
-        <w:t>...   {"$</w:t>
-      </w:r>
-      <w:proofErr w:type="gramStart"/>
-      <w:r>
-        <w:rPr>
-          <w:rFonts w:ascii="Menlo Regular" w:hAnsi="Menlo Regular" w:cs="Menlo Regular"/>
-          <w:color w:val="000000"/>
-          <w:kern w:val="0"/>
-        </w:rPr>
-        <w:t>sort</w:t>
-      </w:r>
-      <w:proofErr w:type="gramEnd"/>
-      <w:r>
-        <w:rPr>
-          <w:rFonts w:ascii="Menlo Regular" w:hAnsi="Menlo Regular" w:cs="Menlo Regular"/>
-          <w:color w:val="000000"/>
-          <w:kern w:val="0"/>
-        </w:rPr>
-        <w:t>":{"count":-1}},</w:t>
+        <w:t>...   {"$sort":{"count":-1}},</w:t>
       </w:r>
     </w:p>
     <w:p>
@@ -1644,25 +1331,7 @@
           <w:color w:val="000000"/>
           <w:kern w:val="0"/>
         </w:rPr>
-        <w:t>...   {"$</w:t>
-      </w:r>
-      <w:proofErr w:type="gramStart"/>
-      <w:r>
-        <w:rPr>
-          <w:rFonts w:ascii="Menlo Regular" w:hAnsi="Menlo Regular" w:cs="Menlo Regular"/>
-          <w:color w:val="000000"/>
-          <w:kern w:val="0"/>
-        </w:rPr>
-        <w:t>limit</w:t>
-      </w:r>
-      <w:proofErr w:type="gramEnd"/>
-      <w:r>
-        <w:rPr>
-          <w:rFonts w:ascii="Menlo Regular" w:hAnsi="Menlo Regular" w:cs="Menlo Regular"/>
-          <w:color w:val="000000"/>
-          <w:kern w:val="0"/>
-        </w:rPr>
-        <w:t>":1}</w:t>
+        <w:t>...   {"$limit":1}</w:t>
       </w:r>
     </w:p>
     <w:p>
@@ -1692,23 +1361,13 @@
           <w:kern w:val="0"/>
         </w:rPr>
       </w:pPr>
-      <w:proofErr w:type="gramStart"/>
-      <w:r>
-        <w:rPr>
-          <w:rFonts w:ascii="Menlo Regular" w:hAnsi="Menlo Regular" w:cs="Menlo Regular"/>
-          <w:color w:val="000000"/>
-          <w:kern w:val="0"/>
-        </w:rPr>
-        <w:t>...   ]</w:t>
-      </w:r>
-      <w:proofErr w:type="gramEnd"/>
-      <w:r>
-        <w:rPr>
-          <w:rFonts w:ascii="Menlo Regular" w:hAnsi="Menlo Regular" w:cs="Menlo Regular"/>
-          <w:color w:val="000000"/>
-          <w:kern w:val="0"/>
-        </w:rPr>
-        <w:t>)</w:t>
+      <w:r>
+        <w:rPr>
+          <w:rFonts w:ascii="Menlo Regular" w:hAnsi="Menlo Regular" w:cs="Menlo Regular"/>
+          <w:color w:val="000000"/>
+          <w:kern w:val="0"/>
+        </w:rPr>
+        <w:t>...   ])</w:t>
       </w:r>
     </w:p>
     <w:p>
@@ -1719,41 +1378,13 @@
           <w:kern w:val="0"/>
         </w:rPr>
       </w:pPr>
-      <w:proofErr w:type="gramStart"/>
-      <w:r>
-        <w:rPr>
-          <w:rFonts w:ascii="Menlo Regular" w:hAnsi="Menlo Regular" w:cs="Menlo Regular"/>
-          <w:color w:val="000000"/>
-          <w:kern w:val="0"/>
-        </w:rPr>
-        <w:t>{ "</w:t>
-      </w:r>
-      <w:proofErr w:type="gramEnd"/>
-      <w:r>
-        <w:rPr>
-          <w:rFonts w:ascii="Menlo Regular" w:hAnsi="Menlo Regular" w:cs="Menlo Regular"/>
-          <w:color w:val="000000"/>
-          <w:kern w:val="0"/>
-        </w:rPr>
-        <w:t>_id" : "</w:t>
-      </w:r>
-      <w:proofErr w:type="spellStart"/>
-      <w:r>
-        <w:rPr>
-          <w:rFonts w:ascii="Menlo Regular" w:hAnsi="Menlo Regular" w:cs="Menlo Regular"/>
-          <w:color w:val="000000"/>
-          <w:kern w:val="0"/>
-        </w:rPr>
-        <w:t>woodpeck_fixbot</w:t>
-      </w:r>
-      <w:proofErr w:type="spellEnd"/>
-      <w:r>
-        <w:rPr>
-          <w:rFonts w:ascii="Menlo Regular" w:hAnsi="Menlo Regular" w:cs="Menlo Regular"/>
-          <w:color w:val="000000"/>
-          <w:kern w:val="0"/>
-        </w:rPr>
-        <w:t>", "count" : 238901 }</w:t>
+      <w:r>
+        <w:rPr>
+          <w:rFonts w:ascii="Menlo Regular" w:hAnsi="Menlo Regular" w:cs="Menlo Regular"/>
+          <w:color w:val="000000"/>
+          <w:kern w:val="0"/>
+        </w:rPr>
+        <w:t>{ "_id" : "woodpeck_fixbot", "count" : 238901 }</w:t>
       </w:r>
     </w:p>
     <w:p>
@@ -1811,63 +1442,7 @@
           <w:color w:val="000000"/>
           <w:kern w:val="0"/>
         </w:rPr>
-        <w:t xml:space="preserve">&gt; </w:t>
-      </w:r>
-      <w:proofErr w:type="spellStart"/>
-      <w:proofErr w:type="gramStart"/>
-      <w:r>
-        <w:rPr>
-          <w:rFonts w:ascii="Menlo Regular" w:hAnsi="Menlo Regular" w:cs="Menlo Regular"/>
-          <w:color w:val="000000"/>
-          <w:kern w:val="0"/>
-        </w:rPr>
-        <w:t>db.austin.aggregate</w:t>
-      </w:r>
-      <w:proofErr w:type="spellEnd"/>
-      <w:proofErr w:type="gramEnd"/>
-      <w:r>
-        <w:rPr>
-          <w:rFonts w:ascii="Menlo Regular" w:hAnsi="Menlo Regular" w:cs="Menlo Regular"/>
-          <w:color w:val="000000"/>
-          <w:kern w:val="0"/>
-        </w:rPr>
-        <w:t>([{"$group":{"_id":"$</w:t>
-      </w:r>
-      <w:proofErr w:type="spellStart"/>
-      <w:r>
-        <w:rPr>
-          <w:rFonts w:ascii="Menlo Regular" w:hAnsi="Menlo Regular" w:cs="Menlo Regular"/>
-          <w:color w:val="000000"/>
-          <w:kern w:val="0"/>
-        </w:rPr>
-        <w:t>created.user</w:t>
-      </w:r>
-      <w:proofErr w:type="spellEnd"/>
-      <w:r>
-        <w:rPr>
-          <w:rFonts w:ascii="Menlo Regular" w:hAnsi="Menlo Regular" w:cs="Menlo Regular"/>
-          <w:color w:val="000000"/>
-          <w:kern w:val="0"/>
-        </w:rPr>
-        <w:t>", "count":{"$sum":1}}}, {"$group":{"_id":"$count", "</w:t>
-      </w:r>
-      <w:proofErr w:type="spellStart"/>
-      <w:r>
-        <w:rPr>
-          <w:rFonts w:ascii="Menlo Regular" w:hAnsi="Menlo Regular" w:cs="Menlo Regular"/>
-          <w:color w:val="000000"/>
-          <w:kern w:val="0"/>
-        </w:rPr>
-        <w:t>num_users</w:t>
-      </w:r>
-      <w:proofErr w:type="spellEnd"/>
-      <w:r>
-        <w:rPr>
-          <w:rFonts w:ascii="Menlo Regular" w:hAnsi="Menlo Regular" w:cs="Menlo Regular"/>
-          <w:color w:val="000000"/>
-          <w:kern w:val="0"/>
-        </w:rPr>
-        <w:t>":{"$sum":1}}}, {"$sort":{"_id":1}}, {"$limit":1}])</w:t>
+        <w:t>&gt; db.austin.aggregate([{"$group":{"_id":"$created.user", "count":{"$sum":1}}}, {"$group":{"_id":"$count", "num_users":{"$sum":1}}}, {"$sort":{"_id":1}}, {"$limit":1}])</w:t>
       </w:r>
     </w:p>
     <w:p>
@@ -1878,41 +1453,13 @@
           <w:kern w:val="0"/>
         </w:rPr>
       </w:pPr>
-      <w:proofErr w:type="gramStart"/>
-      <w:r>
-        <w:rPr>
-          <w:rFonts w:ascii="Menlo Regular" w:hAnsi="Menlo Regular" w:cs="Menlo Regular"/>
-          <w:color w:val="000000"/>
-          <w:kern w:val="0"/>
-        </w:rPr>
-        <w:t>{ "</w:t>
-      </w:r>
-      <w:proofErr w:type="gramEnd"/>
-      <w:r>
-        <w:rPr>
-          <w:rFonts w:ascii="Menlo Regular" w:hAnsi="Menlo Regular" w:cs="Menlo Regular"/>
-          <w:color w:val="000000"/>
-          <w:kern w:val="0"/>
-        </w:rPr>
-        <w:t>_id" : 1, "</w:t>
-      </w:r>
-      <w:proofErr w:type="spellStart"/>
-      <w:r>
-        <w:rPr>
-          <w:rFonts w:ascii="Menlo Regular" w:hAnsi="Menlo Regular" w:cs="Menlo Regular"/>
-          <w:color w:val="000000"/>
-          <w:kern w:val="0"/>
-        </w:rPr>
-        <w:t>num_users</w:t>
-      </w:r>
-      <w:proofErr w:type="spellEnd"/>
-      <w:r>
-        <w:rPr>
-          <w:rFonts w:ascii="Menlo Regular" w:hAnsi="Menlo Regular" w:cs="Menlo Regular"/>
-          <w:color w:val="000000"/>
-          <w:kern w:val="0"/>
-        </w:rPr>
-        <w:t>" : 182 }</w:t>
+      <w:r>
+        <w:rPr>
+          <w:rFonts w:ascii="Menlo Regular" w:hAnsi="Menlo Regular" w:cs="Menlo Regular"/>
+          <w:color w:val="000000"/>
+          <w:kern w:val="0"/>
+        </w:rPr>
+        <w:t>{ "_id" : 1, "num_users" : 182 }</w:t>
       </w:r>
     </w:p>
     <w:p>
@@ -1990,15 +1537,7 @@
         <w:t>Top user contribution percentage (</w:t>
       </w:r>
       <w:r>
-        <w:t>"</w:t>
-      </w:r>
-      <w:proofErr w:type="spellStart"/>
-      <w:r>
-        <w:t>woodpeck_fixbot</w:t>
-      </w:r>
-      <w:proofErr w:type="spellEnd"/>
-      <w:r>
-        <w:t>"</w:t>
+        <w:t>"woodpeck_fixbot"</w:t>
       </w:r>
       <w:r>
         <w:rPr>
@@ -2132,6 +1671,15 @@
     </w:p>
     <w:p>
       <w:pPr>
+        <w:pStyle w:val="a8"/>
+        <w:ind w:left="480" w:firstLineChars="0" w:firstLine="0"/>
+        <w:rPr>
+          <w:rFonts w:hint="eastAsia"/>
+        </w:rPr>
+      </w:pPr>
+    </w:p>
+    <w:p>
+      <w:pPr>
         <w:rPr>
           <w:rFonts w:hint="eastAsia"/>
         </w:rPr>
@@ -2164,15 +1712,7 @@
         <w:t>(</w:t>
       </w:r>
       <w:r>
-        <w:t>"</w:t>
-      </w:r>
-      <w:proofErr w:type="spellStart"/>
-      <w:r>
-        <w:t>woodpeck_fixbot</w:t>
-      </w:r>
-      <w:proofErr w:type="spellEnd"/>
-      <w:r>
-        <w:t>"</w:t>
+        <w:t>"woodpeck_fixbot"</w:t>
       </w:r>
       <w:r>
         <w:rPr>
@@ -2211,15 +1751,7 @@
         <w:t xml:space="preserve"> </w:t>
       </w:r>
       <w:r>
-        <w:t>"</w:t>
-      </w:r>
-      <w:proofErr w:type="spellStart"/>
-      <w:r>
-        <w:t>richlv</w:t>
-      </w:r>
-      <w:proofErr w:type="spellEnd"/>
-      <w:r>
-        <w:t>"</w:t>
+        <w:t>"richlv"</w:t>
       </w:r>
       <w:r>
         <w:rPr>
@@ -2279,15 +1811,7 @@
         <w:t xml:space="preserve"> </w:t>
       </w:r>
       <w:r>
-        <w:t>"</w:t>
-      </w:r>
-      <w:proofErr w:type="spellStart"/>
-      <w:r>
-        <w:t>afdreher</w:t>
-      </w:r>
-      <w:proofErr w:type="spellEnd"/>
-      <w:r>
-        <w:t>"</w:t>
+        <w:t>"afdreher"</w:t>
       </w:r>
       <w:r>
         <w:rPr>
@@ -2317,15 +1841,7 @@
         <w:t xml:space="preserve"> </w:t>
       </w:r>
       <w:r>
-        <w:t>"</w:t>
-      </w:r>
-      <w:proofErr w:type="spellStart"/>
-      <w:r>
-        <w:t>TexasNHD</w:t>
-      </w:r>
-      <w:proofErr w:type="spellEnd"/>
-      <w:r>
-        <w:t>"</w:t>
+        <w:t>"TexasNHD"</w:t>
       </w:r>
       <w:r>
         <w:rPr>
@@ -2382,7 +1898,27 @@
         <w:rPr>
           <w:rFonts w:hint="eastAsia"/>
         </w:rPr>
-        <w:t>y close. I suggest the website</w:t>
+        <w:t xml:space="preserve">y close. </w:t>
+      </w:r>
+    </w:p>
+    <w:p>
+      <w:pPr>
+        <w:rPr>
+          <w:rFonts w:hint="eastAsia"/>
+        </w:rPr>
+      </w:pPr>
+    </w:p>
+    <w:p>
+      <w:pPr>
+        <w:rPr>
+          <w:rFonts w:hint="eastAsia"/>
+        </w:rPr>
+      </w:pPr>
+      <w:r>
+        <w:rPr>
+          <w:rFonts w:hint="eastAsia"/>
+        </w:rPr>
+        <w:t>I suggest the website</w:t>
       </w:r>
       <w:r>
         <w:rPr>
@@ -2394,22 +1930,78 @@
         <w:rPr>
           <w:rFonts w:hint="eastAsia"/>
         </w:rPr>
-        <w:t xml:space="preserve"> and show how many differences the users have. When users see their scores are so close, people tend to contribute more in order to advance others more. As a result, we would have more </w:t>
-      </w:r>
-      <w:proofErr w:type="gramStart"/>
-      <w:r>
-        <w:rPr>
-          <w:rFonts w:hint="eastAsia"/>
-        </w:rPr>
-        <w:t>participations</w:t>
-      </w:r>
-      <w:proofErr w:type="gramEnd"/>
-      <w:r>
-        <w:rPr>
-          <w:rFonts w:hint="eastAsia"/>
-        </w:rPr>
-        <w:t>.</w:t>
-      </w:r>
+        <w:t xml:space="preserve"> and show how many differences the users have. When users see their scores are so close, people tend to contribute more in order to advance others more. As a result, we</w:t>
+      </w:r>
+      <w:r>
+        <w:rPr>
+          <w:rFonts w:hint="eastAsia"/>
+        </w:rPr>
+        <w:t xml:space="preserve"> would have more participation. </w:t>
+      </w:r>
+    </w:p>
+    <w:p>
+      <w:pPr>
+        <w:rPr>
+          <w:rFonts w:hint="eastAsia"/>
+        </w:rPr>
+      </w:pPr>
+    </w:p>
+    <w:p>
+      <w:pPr>
+        <w:rPr>
+          <w:rFonts w:hint="eastAsia"/>
+        </w:rPr>
+      </w:pPr>
+      <w:r>
+        <w:rPr>
+          <w:rFonts w:hint="eastAsia"/>
+        </w:rPr>
+        <w:t xml:space="preserve">Nevertheless, </w:t>
+      </w:r>
+      <w:r>
+        <w:rPr>
+          <w:rFonts w:hint="eastAsia"/>
+        </w:rPr>
+        <w:t xml:space="preserve">it is highly possible </w:t>
+      </w:r>
+      <w:r>
+        <w:rPr>
+          <w:rFonts w:hint="eastAsia"/>
+        </w:rPr>
+        <w:t xml:space="preserve">that some users might submit duplicate or </w:t>
+      </w:r>
+      <w:r>
+        <w:rPr>
+          <w:rFonts w:hint="eastAsia"/>
+        </w:rPr>
+        <w:t xml:space="preserve">incorrect information to earn higher scores. </w:t>
+      </w:r>
+      <w:r>
+        <w:rPr>
+          <w:rFonts w:hint="eastAsia"/>
+        </w:rPr>
+        <w:t>We will need some cross-validation methods</w:t>
+      </w:r>
+      <w:r>
+        <w:rPr>
+          <w:rFonts w:hint="eastAsia"/>
+        </w:rPr>
+        <w:t xml:space="preserve"> (such as compare with submissions from other users or the automatic contribution)</w:t>
+      </w:r>
+      <w:r>
+        <w:rPr>
+          <w:rFonts w:hint="eastAsia"/>
+        </w:rPr>
+        <w:t xml:space="preserve"> to calculate</w:t>
+      </w:r>
+      <w:r>
+        <w:rPr>
+          <w:rFonts w:hint="eastAsia"/>
+        </w:rPr>
+        <w:t xml:space="preserve"> their effective contributions.</w:t>
+      </w:r>
+      <w:bookmarkStart w:id="0" w:name="_GoBack"/>
+      <w:bookmarkEnd w:id="0"/>
     </w:p>
     <w:p>
       <w:pPr>
@@ -2489,27 +2081,7 @@
           <w:color w:val="000000"/>
           <w:kern w:val="0"/>
         </w:rPr>
-        <w:t xml:space="preserve">&gt; </w:t>
-      </w:r>
-      <w:proofErr w:type="spellStart"/>
-      <w:proofErr w:type="gramStart"/>
-      <w:r>
-        <w:rPr>
-          <w:rFonts w:ascii="Menlo Regular" w:hAnsi="Menlo Regular" w:cs="Menlo Regular"/>
-          <w:color w:val="000000"/>
-          <w:kern w:val="0"/>
-        </w:rPr>
-        <w:t>db.austin.aggregate</w:t>
-      </w:r>
-      <w:proofErr w:type="spellEnd"/>
-      <w:proofErr w:type="gramEnd"/>
-      <w:r>
-        <w:rPr>
-          <w:rFonts w:ascii="Menlo Regular" w:hAnsi="Menlo Regular" w:cs="Menlo Regular"/>
-          <w:color w:val="000000"/>
-          <w:kern w:val="0"/>
-        </w:rPr>
-        <w:t>([</w:t>
+        <w:t>&gt; db.austin.aggregate([</w:t>
       </w:r>
     </w:p>
     <w:p>
@@ -2545,25 +2117,7 @@
           <w:color w:val="000000"/>
           <w:kern w:val="0"/>
         </w:rPr>
-        <w:t>...     {"$</w:t>
-      </w:r>
-      <w:proofErr w:type="gramStart"/>
-      <w:r>
-        <w:rPr>
-          <w:rFonts w:ascii="Menlo Regular" w:hAnsi="Menlo Regular" w:cs="Menlo Regular"/>
-          <w:color w:val="000000"/>
-          <w:kern w:val="0"/>
-        </w:rPr>
-        <w:t>match</w:t>
-      </w:r>
-      <w:proofErr w:type="gramEnd"/>
-      <w:r>
-        <w:rPr>
-          <w:rFonts w:ascii="Menlo Regular" w:hAnsi="Menlo Regular" w:cs="Menlo Regular"/>
-          <w:color w:val="000000"/>
-          <w:kern w:val="0"/>
-        </w:rPr>
-        <w:t>": {"amenity": {"$exists":1}}},</w:t>
+        <w:t>...     {"$match": {"amenity": {"$exists":1}}},</w:t>
       </w:r>
     </w:p>
     <w:p>
@@ -2599,25 +2153,7 @@
           <w:color w:val="000000"/>
           <w:kern w:val="0"/>
         </w:rPr>
-        <w:t>...     {"$</w:t>
-      </w:r>
-      <w:proofErr w:type="gramStart"/>
-      <w:r>
-        <w:rPr>
-          <w:rFonts w:ascii="Menlo Regular" w:hAnsi="Menlo Regular" w:cs="Menlo Regular"/>
-          <w:color w:val="000000"/>
-          <w:kern w:val="0"/>
-        </w:rPr>
-        <w:t>group</w:t>
-      </w:r>
-      <w:proofErr w:type="gramEnd"/>
-      <w:r>
-        <w:rPr>
-          <w:rFonts w:ascii="Menlo Regular" w:hAnsi="Menlo Regular" w:cs="Menlo Regular"/>
-          <w:color w:val="000000"/>
-          <w:kern w:val="0"/>
-        </w:rPr>
-        <w:t>": {"_id": "$amenity", "count":{"$sum":1}}},</w:t>
+        <w:t>...     {"$group": {"_id": "$amenity", "count":{"$sum":1}}},</w:t>
       </w:r>
     </w:p>
     <w:p>
@@ -2653,25 +2189,7 @@
           <w:color w:val="000000"/>
           <w:kern w:val="0"/>
         </w:rPr>
-        <w:t>...     {"$</w:t>
-      </w:r>
-      <w:proofErr w:type="gramStart"/>
-      <w:r>
-        <w:rPr>
-          <w:rFonts w:ascii="Menlo Regular" w:hAnsi="Menlo Regular" w:cs="Menlo Regular"/>
-          <w:color w:val="000000"/>
-          <w:kern w:val="0"/>
-        </w:rPr>
-        <w:t>sort</w:t>
-      </w:r>
-      <w:proofErr w:type="gramEnd"/>
-      <w:r>
-        <w:rPr>
-          <w:rFonts w:ascii="Menlo Regular" w:hAnsi="Menlo Regular" w:cs="Menlo Regular"/>
-          <w:color w:val="000000"/>
-          <w:kern w:val="0"/>
-        </w:rPr>
-        <w:t>":{"count":-1}},</w:t>
+        <w:t>...     {"$sort":{"count":-1}},</w:t>
       </w:r>
     </w:p>
     <w:p>
@@ -2707,25 +2225,7 @@
           <w:color w:val="000000"/>
           <w:kern w:val="0"/>
         </w:rPr>
-        <w:t>...     {"$</w:t>
-      </w:r>
-      <w:proofErr w:type="gramStart"/>
-      <w:r>
-        <w:rPr>
-          <w:rFonts w:ascii="Menlo Regular" w:hAnsi="Menlo Regular" w:cs="Menlo Regular"/>
-          <w:color w:val="000000"/>
-          <w:kern w:val="0"/>
-        </w:rPr>
-        <w:t>limit</w:t>
-      </w:r>
-      <w:proofErr w:type="gramEnd"/>
-      <w:r>
-        <w:rPr>
-          <w:rFonts w:ascii="Menlo Regular" w:hAnsi="Menlo Regular" w:cs="Menlo Regular"/>
-          <w:color w:val="000000"/>
-          <w:kern w:val="0"/>
-        </w:rPr>
-        <w:t>":10}</w:t>
+        <w:t>...     {"$limit":10}</w:t>
       </w:r>
     </w:p>
     <w:p>
@@ -2755,23 +2255,13 @@
           <w:kern w:val="0"/>
         </w:rPr>
       </w:pPr>
-      <w:proofErr w:type="gramStart"/>
-      <w:r>
-        <w:rPr>
-          <w:rFonts w:ascii="Menlo Regular" w:hAnsi="Menlo Regular" w:cs="Menlo Regular"/>
-          <w:color w:val="000000"/>
-          <w:kern w:val="0"/>
-        </w:rPr>
-        <w:t>...     ]</w:t>
-      </w:r>
-      <w:proofErr w:type="gramEnd"/>
-      <w:r>
-        <w:rPr>
-          <w:rFonts w:ascii="Menlo Regular" w:hAnsi="Menlo Regular" w:cs="Menlo Regular"/>
-          <w:color w:val="000000"/>
-          <w:kern w:val="0"/>
-        </w:rPr>
-        <w:t>)</w:t>
+      <w:r>
+        <w:rPr>
+          <w:rFonts w:ascii="Menlo Regular" w:hAnsi="Menlo Regular" w:cs="Menlo Regular"/>
+          <w:color w:val="000000"/>
+          <w:kern w:val="0"/>
+        </w:rPr>
+        <w:t>...     ])</w:t>
       </w:r>
     </w:p>
     <w:p>
@@ -2801,23 +2291,13 @@
           <w:kern w:val="0"/>
         </w:rPr>
       </w:pPr>
-      <w:proofErr w:type="gramStart"/>
-      <w:r>
-        <w:rPr>
-          <w:rFonts w:ascii="Menlo Regular" w:hAnsi="Menlo Regular" w:cs="Menlo Regular"/>
-          <w:color w:val="000000"/>
-          <w:kern w:val="0"/>
-        </w:rPr>
-        <w:t>{ "</w:t>
-      </w:r>
-      <w:proofErr w:type="gramEnd"/>
-      <w:r>
-        <w:rPr>
-          <w:rFonts w:ascii="Menlo Regular" w:hAnsi="Menlo Regular" w:cs="Menlo Regular"/>
-          <w:color w:val="000000"/>
-          <w:kern w:val="0"/>
-        </w:rPr>
-        <w:t>_id" : "parking", "count" : 1860 }</w:t>
+      <w:r>
+        <w:rPr>
+          <w:rFonts w:ascii="Menlo Regular" w:hAnsi="Menlo Regular" w:cs="Menlo Regular"/>
+          <w:color w:val="000000"/>
+          <w:kern w:val="0"/>
+        </w:rPr>
+        <w:t>{ "_id" : "parking", "count" : 1860 }</w:t>
       </w:r>
     </w:p>
     <w:p>
@@ -2847,23 +2327,13 @@
           <w:kern w:val="0"/>
         </w:rPr>
       </w:pPr>
-      <w:proofErr w:type="gramStart"/>
-      <w:r>
-        <w:rPr>
-          <w:rFonts w:ascii="Menlo Regular" w:hAnsi="Menlo Regular" w:cs="Menlo Regular"/>
-          <w:color w:val="000000"/>
-          <w:kern w:val="0"/>
-        </w:rPr>
-        <w:t>{ "</w:t>
-      </w:r>
-      <w:proofErr w:type="gramEnd"/>
-      <w:r>
-        <w:rPr>
-          <w:rFonts w:ascii="Menlo Regular" w:hAnsi="Menlo Regular" w:cs="Menlo Regular"/>
-          <w:color w:val="000000"/>
-          <w:kern w:val="0"/>
-        </w:rPr>
-        <w:t>_id" : "restaurant", "count" : 695 }</w:t>
+      <w:r>
+        <w:rPr>
+          <w:rFonts w:ascii="Menlo Regular" w:hAnsi="Menlo Regular" w:cs="Menlo Regular"/>
+          <w:color w:val="000000"/>
+          <w:kern w:val="0"/>
+        </w:rPr>
+        <w:t>{ "_id" : "restaurant", "count" : 695 }</w:t>
       </w:r>
     </w:p>
     <w:p>
@@ -2893,41 +2363,13 @@
           <w:kern w:val="0"/>
         </w:rPr>
       </w:pPr>
-      <w:proofErr w:type="gramStart"/>
-      <w:r>
-        <w:rPr>
-          <w:rFonts w:ascii="Menlo Regular" w:hAnsi="Menlo Regular" w:cs="Menlo Regular"/>
-          <w:color w:val="000000"/>
-          <w:kern w:val="0"/>
-        </w:rPr>
-        <w:t>{ "</w:t>
-      </w:r>
-      <w:proofErr w:type="gramEnd"/>
-      <w:r>
-        <w:rPr>
-          <w:rFonts w:ascii="Menlo Regular" w:hAnsi="Menlo Regular" w:cs="Menlo Regular"/>
-          <w:color w:val="000000"/>
-          <w:kern w:val="0"/>
-        </w:rPr>
-        <w:t>_id" : "</w:t>
-      </w:r>
-      <w:proofErr w:type="spellStart"/>
-      <w:r>
-        <w:rPr>
-          <w:rFonts w:ascii="Menlo Regular" w:hAnsi="Menlo Regular" w:cs="Menlo Regular"/>
-          <w:color w:val="000000"/>
-          <w:kern w:val="0"/>
-        </w:rPr>
-        <w:t>waste_basket</w:t>
-      </w:r>
-      <w:proofErr w:type="spellEnd"/>
-      <w:r>
-        <w:rPr>
-          <w:rFonts w:ascii="Menlo Regular" w:hAnsi="Menlo Regular" w:cs="Menlo Regular"/>
-          <w:color w:val="000000"/>
-          <w:kern w:val="0"/>
-        </w:rPr>
-        <w:t>", "count" : 591 }</w:t>
+      <w:r>
+        <w:rPr>
+          <w:rFonts w:ascii="Menlo Regular" w:hAnsi="Menlo Regular" w:cs="Menlo Regular"/>
+          <w:color w:val="000000"/>
+          <w:kern w:val="0"/>
+        </w:rPr>
+        <w:t>{ "_id" : "waste_basket", "count" : 591 }</w:t>
       </w:r>
     </w:p>
     <w:p>
@@ -2957,23 +2399,13 @@
           <w:kern w:val="0"/>
         </w:rPr>
       </w:pPr>
-      <w:proofErr w:type="gramStart"/>
-      <w:r>
-        <w:rPr>
-          <w:rFonts w:ascii="Menlo Regular" w:hAnsi="Menlo Regular" w:cs="Menlo Regular"/>
-          <w:color w:val="000000"/>
-          <w:kern w:val="0"/>
-        </w:rPr>
-        <w:t>{ "</w:t>
-      </w:r>
-      <w:proofErr w:type="gramEnd"/>
-      <w:r>
-        <w:rPr>
-          <w:rFonts w:ascii="Menlo Regular" w:hAnsi="Menlo Regular" w:cs="Menlo Regular"/>
-          <w:color w:val="000000"/>
-          <w:kern w:val="0"/>
-        </w:rPr>
-        <w:t>_id" : "school", "count" : 563 }</w:t>
+      <w:r>
+        <w:rPr>
+          <w:rFonts w:ascii="Menlo Regular" w:hAnsi="Menlo Regular" w:cs="Menlo Regular"/>
+          <w:color w:val="000000"/>
+          <w:kern w:val="0"/>
+        </w:rPr>
+        <w:t>{ "_id" : "school", "count" : 563 }</w:t>
       </w:r>
     </w:p>
     <w:p>
@@ -3003,23 +2435,13 @@
           <w:kern w:val="0"/>
         </w:rPr>
       </w:pPr>
-      <w:proofErr w:type="gramStart"/>
-      <w:r>
-        <w:rPr>
-          <w:rFonts w:ascii="Menlo Regular" w:hAnsi="Menlo Regular" w:cs="Menlo Regular"/>
-          <w:color w:val="000000"/>
-          <w:kern w:val="0"/>
-        </w:rPr>
-        <w:t>{ "</w:t>
-      </w:r>
-      <w:proofErr w:type="gramEnd"/>
-      <w:r>
-        <w:rPr>
-          <w:rFonts w:ascii="Menlo Regular" w:hAnsi="Menlo Regular" w:cs="Menlo Regular"/>
-          <w:color w:val="000000"/>
-          <w:kern w:val="0"/>
-        </w:rPr>
-        <w:t>_id" : "", "count" : 519 }</w:t>
+      <w:r>
+        <w:rPr>
+          <w:rFonts w:ascii="Menlo Regular" w:hAnsi="Menlo Regular" w:cs="Menlo Regular"/>
+          <w:color w:val="000000"/>
+          <w:kern w:val="0"/>
+        </w:rPr>
+        <w:t>{ "_id" : "", "count" : 519 }</w:t>
       </w:r>
     </w:p>
     <w:p>
@@ -3049,41 +2471,13 @@
           <w:kern w:val="0"/>
         </w:rPr>
       </w:pPr>
-      <w:proofErr w:type="gramStart"/>
-      <w:r>
-        <w:rPr>
-          <w:rFonts w:ascii="Menlo Regular" w:hAnsi="Menlo Regular" w:cs="Menlo Regular"/>
-          <w:color w:val="000000"/>
-          <w:kern w:val="0"/>
-        </w:rPr>
-        <w:t>{ "</w:t>
-      </w:r>
-      <w:proofErr w:type="gramEnd"/>
-      <w:r>
-        <w:rPr>
-          <w:rFonts w:ascii="Menlo Regular" w:hAnsi="Menlo Regular" w:cs="Menlo Regular"/>
-          <w:color w:val="000000"/>
-          <w:kern w:val="0"/>
-        </w:rPr>
-        <w:t>_id" : "</w:t>
-      </w:r>
-      <w:proofErr w:type="spellStart"/>
-      <w:r>
-        <w:rPr>
-          <w:rFonts w:ascii="Menlo Regular" w:hAnsi="Menlo Regular" w:cs="Menlo Regular"/>
-          <w:color w:val="000000"/>
-          <w:kern w:val="0"/>
-        </w:rPr>
-        <w:t>place_of_worship</w:t>
-      </w:r>
-      <w:proofErr w:type="spellEnd"/>
-      <w:r>
-        <w:rPr>
-          <w:rFonts w:ascii="Menlo Regular" w:hAnsi="Menlo Regular" w:cs="Menlo Regular"/>
-          <w:color w:val="000000"/>
-          <w:kern w:val="0"/>
-        </w:rPr>
-        <w:t>", "count" : 488 }</w:t>
+      <w:r>
+        <w:rPr>
+          <w:rFonts w:ascii="Menlo Regular" w:hAnsi="Menlo Regular" w:cs="Menlo Regular"/>
+          <w:color w:val="000000"/>
+          <w:kern w:val="0"/>
+        </w:rPr>
+        <w:t>{ "_id" : "place_of_worship", "count" : 488 }</w:t>
       </w:r>
     </w:p>
     <w:p>
@@ -3113,23 +2507,13 @@
           <w:kern w:val="0"/>
         </w:rPr>
       </w:pPr>
-      <w:proofErr w:type="gramStart"/>
-      <w:r>
-        <w:rPr>
-          <w:rFonts w:ascii="Menlo Regular" w:hAnsi="Menlo Regular" w:cs="Menlo Regular"/>
-          <w:color w:val="000000"/>
-          <w:kern w:val="0"/>
-        </w:rPr>
-        <w:t>{ "</w:t>
-      </w:r>
-      <w:proofErr w:type="gramEnd"/>
-      <w:r>
-        <w:rPr>
-          <w:rFonts w:ascii="Menlo Regular" w:hAnsi="Menlo Regular" w:cs="Menlo Regular"/>
-          <w:color w:val="000000"/>
-          <w:kern w:val="0"/>
-        </w:rPr>
-        <w:t>_id" : "fuel", "count" : 373 }</w:t>
+      <w:r>
+        <w:rPr>
+          <w:rFonts w:ascii="Menlo Regular" w:hAnsi="Menlo Regular" w:cs="Menlo Regular"/>
+          <w:color w:val="000000"/>
+          <w:kern w:val="0"/>
+        </w:rPr>
+        <w:t>{ "_id" : "fuel", "count" : 373 }</w:t>
       </w:r>
     </w:p>
     <w:p>
@@ -3159,23 +2543,13 @@
           <w:kern w:val="0"/>
         </w:rPr>
       </w:pPr>
-      <w:proofErr w:type="gramStart"/>
-      <w:r>
-        <w:rPr>
-          <w:rFonts w:ascii="Menlo Regular" w:hAnsi="Menlo Regular" w:cs="Menlo Regular"/>
-          <w:color w:val="000000"/>
-          <w:kern w:val="0"/>
-        </w:rPr>
-        <w:t>{ "</w:t>
-      </w:r>
-      <w:proofErr w:type="gramEnd"/>
-      <w:r>
-        <w:rPr>
-          <w:rFonts w:ascii="Menlo Regular" w:hAnsi="Menlo Regular" w:cs="Menlo Regular"/>
-          <w:color w:val="000000"/>
-          <w:kern w:val="0"/>
-        </w:rPr>
-        <w:t>_id" : "bench", "count" : 349 }</w:t>
+      <w:r>
+        <w:rPr>
+          <w:rFonts w:ascii="Menlo Regular" w:hAnsi="Menlo Regular" w:cs="Menlo Regular"/>
+          <w:color w:val="000000"/>
+          <w:kern w:val="0"/>
+        </w:rPr>
+        <w:t>{ "_id" : "bench", "count" : 349 }</w:t>
       </w:r>
     </w:p>
     <w:p>
@@ -3205,23 +2579,13 @@
           <w:kern w:val="0"/>
         </w:rPr>
       </w:pPr>
-      <w:proofErr w:type="gramStart"/>
-      <w:r>
-        <w:rPr>
-          <w:rFonts w:ascii="Menlo Regular" w:hAnsi="Menlo Regular" w:cs="Menlo Regular"/>
-          <w:color w:val="000000"/>
-          <w:kern w:val="0"/>
-        </w:rPr>
-        <w:t>{ "</w:t>
-      </w:r>
-      <w:proofErr w:type="gramEnd"/>
-      <w:r>
-        <w:rPr>
-          <w:rFonts w:ascii="Menlo Regular" w:hAnsi="Menlo Regular" w:cs="Menlo Regular"/>
-          <w:color w:val="000000"/>
-          <w:kern w:val="0"/>
-        </w:rPr>
-        <w:t>_id" : "shelter", "count" : 231 }</w:t>
+      <w:r>
+        <w:rPr>
+          <w:rFonts w:ascii="Menlo Regular" w:hAnsi="Menlo Regular" w:cs="Menlo Regular"/>
+          <w:color w:val="000000"/>
+          <w:kern w:val="0"/>
+        </w:rPr>
+        <w:t>{ "_id" : "shelter", "count" : 231 }</w:t>
       </w:r>
     </w:p>
     <w:p>
@@ -3232,23 +2596,13 @@
           <w:kern w:val="0"/>
         </w:rPr>
       </w:pPr>
-      <w:proofErr w:type="gramStart"/>
-      <w:r>
-        <w:rPr>
-          <w:rFonts w:ascii="Menlo Regular" w:hAnsi="Menlo Regular" w:cs="Menlo Regular"/>
-          <w:color w:val="000000"/>
-          <w:kern w:val="0"/>
-        </w:rPr>
-        <w:t>{ "</w:t>
-      </w:r>
-      <w:proofErr w:type="gramEnd"/>
-      <w:r>
-        <w:rPr>
-          <w:rFonts w:ascii="Menlo Regular" w:hAnsi="Menlo Regular" w:cs="Menlo Regular"/>
-          <w:color w:val="000000"/>
-          <w:kern w:val="0"/>
-        </w:rPr>
-        <w:t>_id" : "bank", "count" : 155 }</w:t>
+      <w:r>
+        <w:rPr>
+          <w:rFonts w:ascii="Menlo Regular" w:hAnsi="Menlo Regular" w:cs="Menlo Regular"/>
+          <w:color w:val="000000"/>
+          <w:kern w:val="0"/>
+        </w:rPr>
+        <w:t>{ "_id" : "bank", "count" : 155 }</w:t>
       </w:r>
     </w:p>
     <w:p>
@@ -3310,27 +2664,7 @@
           <w:color w:val="000000"/>
           <w:kern w:val="0"/>
         </w:rPr>
-        <w:t xml:space="preserve">&gt; </w:t>
-      </w:r>
-      <w:proofErr w:type="spellStart"/>
-      <w:proofErr w:type="gramStart"/>
-      <w:r>
-        <w:rPr>
-          <w:rFonts w:ascii="Menlo Regular" w:hAnsi="Menlo Regular" w:cs="Menlo Regular"/>
-          <w:color w:val="000000"/>
-          <w:kern w:val="0"/>
-        </w:rPr>
-        <w:t>db.austin.aggregate</w:t>
-      </w:r>
-      <w:proofErr w:type="spellEnd"/>
-      <w:proofErr w:type="gramEnd"/>
-      <w:r>
-        <w:rPr>
-          <w:rFonts w:ascii="Menlo Regular" w:hAnsi="Menlo Regular" w:cs="Menlo Regular"/>
-          <w:color w:val="000000"/>
-          <w:kern w:val="0"/>
-        </w:rPr>
-        <w:t>([</w:t>
+        <w:t>&gt; db.austin.aggregate([</w:t>
       </w:r>
     </w:p>
     <w:p>
@@ -3366,43 +2700,7 @@
           <w:color w:val="000000"/>
           <w:kern w:val="0"/>
         </w:rPr>
-        <w:t>...     {"$</w:t>
-      </w:r>
-      <w:proofErr w:type="gramStart"/>
-      <w:r>
-        <w:rPr>
-          <w:rFonts w:ascii="Menlo Regular" w:hAnsi="Menlo Regular" w:cs="Menlo Regular"/>
-          <w:color w:val="000000"/>
-          <w:kern w:val="0"/>
-        </w:rPr>
-        <w:t>match</w:t>
-      </w:r>
-      <w:proofErr w:type="gramEnd"/>
-      <w:r>
-        <w:rPr>
-          <w:rFonts w:ascii="Menlo Regular" w:hAnsi="Menlo Regular" w:cs="Menlo Regular"/>
-          <w:color w:val="000000"/>
-          <w:kern w:val="0"/>
-        </w:rPr>
-        <w:t>": {"amenity": {"$exists":1}, "amenity":"</w:t>
-      </w:r>
-      <w:proofErr w:type="spellStart"/>
-      <w:r>
-        <w:rPr>
-          <w:rFonts w:ascii="Menlo Regular" w:hAnsi="Menlo Regular" w:cs="Menlo Regular"/>
-          <w:color w:val="000000"/>
-          <w:kern w:val="0"/>
-        </w:rPr>
-        <w:t>place_of_worship</w:t>
-      </w:r>
-      <w:proofErr w:type="spellEnd"/>
-      <w:r>
-        <w:rPr>
-          <w:rFonts w:ascii="Menlo Regular" w:hAnsi="Menlo Regular" w:cs="Menlo Regular"/>
-          <w:color w:val="000000"/>
-          <w:kern w:val="0"/>
-        </w:rPr>
-        <w:t>"}},</w:t>
+        <w:t>...     {"$match": {"amenity": {"$exists":1}, "amenity":"place_of_worship"}},</w:t>
       </w:r>
     </w:p>
     <w:p>
@@ -3438,25 +2736,7 @@
           <w:color w:val="000000"/>
           <w:kern w:val="0"/>
         </w:rPr>
-        <w:t>...     {"$</w:t>
-      </w:r>
-      <w:proofErr w:type="gramStart"/>
-      <w:r>
-        <w:rPr>
-          <w:rFonts w:ascii="Menlo Regular" w:hAnsi="Menlo Regular" w:cs="Menlo Regular"/>
-          <w:color w:val="000000"/>
-          <w:kern w:val="0"/>
-        </w:rPr>
-        <w:t>group</w:t>
-      </w:r>
-      <w:proofErr w:type="gramEnd"/>
-      <w:r>
-        <w:rPr>
-          <w:rFonts w:ascii="Menlo Regular" w:hAnsi="Menlo Regular" w:cs="Menlo Regular"/>
-          <w:color w:val="000000"/>
-          <w:kern w:val="0"/>
-        </w:rPr>
-        <w:t>": {"_id":"$religion", "count":{"$sum":1}}},</w:t>
+        <w:t>...     {"$group": {"_id":"$religion", "count":{"$sum":1}}},</w:t>
       </w:r>
     </w:p>
     <w:p>
@@ -3492,25 +2772,7 @@
           <w:color w:val="000000"/>
           <w:kern w:val="0"/>
         </w:rPr>
-        <w:t>...     {"$</w:t>
-      </w:r>
-      <w:proofErr w:type="gramStart"/>
-      <w:r>
-        <w:rPr>
-          <w:rFonts w:ascii="Menlo Regular" w:hAnsi="Menlo Regular" w:cs="Menlo Regular"/>
-          <w:color w:val="000000"/>
-          <w:kern w:val="0"/>
-        </w:rPr>
-        <w:t>sort</w:t>
-      </w:r>
-      <w:proofErr w:type="gramEnd"/>
-      <w:r>
-        <w:rPr>
-          <w:rFonts w:ascii="Menlo Regular" w:hAnsi="Menlo Regular" w:cs="Menlo Regular"/>
-          <w:color w:val="000000"/>
-          <w:kern w:val="0"/>
-        </w:rPr>
-        <w:t>":{"count":-1}},</w:t>
+        <w:t>...     {"$sort":{"count":-1}},</w:t>
       </w:r>
     </w:p>
     <w:p>
@@ -3546,25 +2808,7 @@
           <w:color w:val="000000"/>
           <w:kern w:val="0"/>
         </w:rPr>
-        <w:t>...     {"$</w:t>
-      </w:r>
-      <w:proofErr w:type="gramStart"/>
-      <w:r>
-        <w:rPr>
-          <w:rFonts w:ascii="Menlo Regular" w:hAnsi="Menlo Regular" w:cs="Menlo Regular"/>
-          <w:color w:val="000000"/>
-          <w:kern w:val="0"/>
-        </w:rPr>
-        <w:t>limit</w:t>
-      </w:r>
-      <w:proofErr w:type="gramEnd"/>
-      <w:r>
-        <w:rPr>
-          <w:rFonts w:ascii="Menlo Regular" w:hAnsi="Menlo Regular" w:cs="Menlo Regular"/>
-          <w:color w:val="000000"/>
-          <w:kern w:val="0"/>
-        </w:rPr>
-        <w:t>":1}</w:t>
+        <w:t>...     {"$limit":1}</w:t>
       </w:r>
     </w:p>
     <w:p>
@@ -3594,23 +2838,13 @@
           <w:kern w:val="0"/>
         </w:rPr>
       </w:pPr>
-      <w:proofErr w:type="gramStart"/>
-      <w:r>
-        <w:rPr>
-          <w:rFonts w:ascii="Menlo Regular" w:hAnsi="Menlo Regular" w:cs="Menlo Regular"/>
-          <w:color w:val="000000"/>
-          <w:kern w:val="0"/>
-        </w:rPr>
-        <w:t>...     ]</w:t>
-      </w:r>
-      <w:proofErr w:type="gramEnd"/>
-      <w:r>
-        <w:rPr>
-          <w:rFonts w:ascii="Menlo Regular" w:hAnsi="Menlo Regular" w:cs="Menlo Regular"/>
-          <w:color w:val="000000"/>
-          <w:kern w:val="0"/>
-        </w:rPr>
-        <w:t>)</w:t>
+      <w:r>
+        <w:rPr>
+          <w:rFonts w:ascii="Menlo Regular" w:hAnsi="Menlo Regular" w:cs="Menlo Regular"/>
+          <w:color w:val="000000"/>
+          <w:kern w:val="0"/>
+        </w:rPr>
+        <w:t>...     ])</w:t>
       </w:r>
     </w:p>
     <w:p>
@@ -3621,41 +2855,13 @@
           <w:kern w:val="0"/>
         </w:rPr>
       </w:pPr>
-      <w:proofErr w:type="gramStart"/>
-      <w:r>
-        <w:rPr>
-          <w:rFonts w:ascii="Menlo Regular" w:hAnsi="Menlo Regular" w:cs="Menlo Regular"/>
-          <w:color w:val="000000"/>
-          <w:kern w:val="0"/>
-        </w:rPr>
-        <w:t>{ "</w:t>
-      </w:r>
-      <w:proofErr w:type="gramEnd"/>
-      <w:r>
-        <w:rPr>
-          <w:rFonts w:ascii="Menlo Regular" w:hAnsi="Menlo Regular" w:cs="Menlo Regular"/>
-          <w:color w:val="000000"/>
-          <w:kern w:val="0"/>
-        </w:rPr>
-        <w:t>_id" : "</w:t>
-      </w:r>
-      <w:proofErr w:type="spellStart"/>
-      <w:r>
-        <w:rPr>
-          <w:rFonts w:ascii="Menlo Regular" w:hAnsi="Menlo Regular" w:cs="Menlo Regular"/>
-          <w:color w:val="000000"/>
-          <w:kern w:val="0"/>
-        </w:rPr>
-        <w:t>christian</w:t>
-      </w:r>
-      <w:proofErr w:type="spellEnd"/>
-      <w:r>
-        <w:rPr>
-          <w:rFonts w:ascii="Menlo Regular" w:hAnsi="Menlo Regular" w:cs="Menlo Regular"/>
-          <w:color w:val="000000"/>
-          <w:kern w:val="0"/>
-        </w:rPr>
-        <w:t>", "count" : 444 }</w:t>
+      <w:r>
+        <w:rPr>
+          <w:rFonts w:ascii="Menlo Regular" w:hAnsi="Menlo Regular" w:cs="Menlo Regular"/>
+          <w:color w:val="000000"/>
+          <w:kern w:val="0"/>
+        </w:rPr>
+        <w:t>{ "_id" : "christian", "count" : 444 }</w:t>
       </w:r>
     </w:p>
     <w:p>
@@ -3734,27 +2940,7 @@
           <w:color w:val="000000"/>
           <w:kern w:val="0"/>
         </w:rPr>
-        <w:t xml:space="preserve">&gt; </w:t>
-      </w:r>
-      <w:proofErr w:type="spellStart"/>
-      <w:proofErr w:type="gramStart"/>
-      <w:r>
-        <w:rPr>
-          <w:rFonts w:ascii="Menlo Regular" w:hAnsi="Menlo Regular" w:cs="Menlo Regular"/>
-          <w:color w:val="000000"/>
-          <w:kern w:val="0"/>
-        </w:rPr>
-        <w:t>db.austin.aggregate</w:t>
-      </w:r>
-      <w:proofErr w:type="spellEnd"/>
-      <w:proofErr w:type="gramEnd"/>
-      <w:r>
-        <w:rPr>
-          <w:rFonts w:ascii="Menlo Regular" w:hAnsi="Menlo Regular" w:cs="Menlo Regular"/>
-          <w:color w:val="000000"/>
-          <w:kern w:val="0"/>
-        </w:rPr>
-        <w:t>([</w:t>
+        <w:t>&gt; db.austin.aggregate([</w:t>
       </w:r>
     </w:p>
     <w:p>
@@ -3790,43 +2976,7 @@
           <w:color w:val="000000"/>
           <w:kern w:val="0"/>
         </w:rPr>
-        <w:t>...     {"$</w:t>
-      </w:r>
-      <w:proofErr w:type="gramStart"/>
-      <w:r>
-        <w:rPr>
-          <w:rFonts w:ascii="Menlo Regular" w:hAnsi="Menlo Regular" w:cs="Menlo Regular"/>
-          <w:color w:val="000000"/>
-          <w:kern w:val="0"/>
-        </w:rPr>
-        <w:t>match</w:t>
-      </w:r>
-      <w:proofErr w:type="gramEnd"/>
-      <w:r>
-        <w:rPr>
-          <w:rFonts w:ascii="Menlo Regular" w:hAnsi="Menlo Regular" w:cs="Menlo Regular"/>
-          <w:color w:val="000000"/>
-          <w:kern w:val="0"/>
-        </w:rPr>
-        <w:t>": {"amenity": {"$exists":1}, "</w:t>
-      </w:r>
-      <w:proofErr w:type="spellStart"/>
-      <w:r>
-        <w:rPr>
-          <w:rFonts w:ascii="Menlo Regular" w:hAnsi="Menlo Regular" w:cs="Menlo Regular"/>
-          <w:color w:val="000000"/>
-          <w:kern w:val="0"/>
-        </w:rPr>
-        <w:t>amenity":"restaurant</w:t>
-      </w:r>
-      <w:proofErr w:type="spellEnd"/>
-      <w:r>
-        <w:rPr>
-          <w:rFonts w:ascii="Menlo Regular" w:hAnsi="Menlo Regular" w:cs="Menlo Regular"/>
-          <w:color w:val="000000"/>
-          <w:kern w:val="0"/>
-        </w:rPr>
-        <w:t>"}},</w:t>
+        <w:t>...     {"$match": {"amenity": {"$exists":1}, "amenity":"restaurant"}},</w:t>
       </w:r>
     </w:p>
     <w:p>
@@ -3862,25 +3012,7 @@
           <w:color w:val="000000"/>
           <w:kern w:val="0"/>
         </w:rPr>
-        <w:t>...     {"$</w:t>
-      </w:r>
-      <w:proofErr w:type="gramStart"/>
-      <w:r>
-        <w:rPr>
-          <w:rFonts w:ascii="Menlo Regular" w:hAnsi="Menlo Regular" w:cs="Menlo Regular"/>
-          <w:color w:val="000000"/>
-          <w:kern w:val="0"/>
-        </w:rPr>
-        <w:t>group</w:t>
-      </w:r>
-      <w:proofErr w:type="gramEnd"/>
-      <w:r>
-        <w:rPr>
-          <w:rFonts w:ascii="Menlo Regular" w:hAnsi="Menlo Regular" w:cs="Menlo Regular"/>
-          <w:color w:val="000000"/>
-          <w:kern w:val="0"/>
-        </w:rPr>
-        <w:t>": {"_id":"$cuisine", "count":{"$sum":1}}},</w:t>
+        <w:t>...     {"$group": {"_id":"$cuisine", "count":{"$sum":1}}},</w:t>
       </w:r>
     </w:p>
     <w:p>
@@ -3916,25 +3048,7 @@
           <w:color w:val="000000"/>
           <w:kern w:val="0"/>
         </w:rPr>
-        <w:t>...     {"$</w:t>
-      </w:r>
-      <w:proofErr w:type="gramStart"/>
-      <w:r>
-        <w:rPr>
-          <w:rFonts w:ascii="Menlo Regular" w:hAnsi="Menlo Regular" w:cs="Menlo Regular"/>
-          <w:color w:val="000000"/>
-          <w:kern w:val="0"/>
-        </w:rPr>
-        <w:t>sort</w:t>
-      </w:r>
-      <w:proofErr w:type="gramEnd"/>
-      <w:r>
-        <w:rPr>
-          <w:rFonts w:ascii="Menlo Regular" w:hAnsi="Menlo Regular" w:cs="Menlo Regular"/>
-          <w:color w:val="000000"/>
-          <w:kern w:val="0"/>
-        </w:rPr>
-        <w:t>":{"count":-1}},</w:t>
+        <w:t>...     {"$sort":{"count":-1}},</w:t>
       </w:r>
     </w:p>
     <w:p>
@@ -3970,25 +3084,7 @@
           <w:color w:val="000000"/>
           <w:kern w:val="0"/>
         </w:rPr>
-        <w:t>...     {"$</w:t>
-      </w:r>
-      <w:proofErr w:type="gramStart"/>
-      <w:r>
-        <w:rPr>
-          <w:rFonts w:ascii="Menlo Regular" w:hAnsi="Menlo Regular" w:cs="Menlo Regular"/>
-          <w:color w:val="000000"/>
-          <w:kern w:val="0"/>
-        </w:rPr>
-        <w:t>limit</w:t>
-      </w:r>
-      <w:proofErr w:type="gramEnd"/>
-      <w:r>
-        <w:rPr>
-          <w:rFonts w:ascii="Menlo Regular" w:hAnsi="Menlo Regular" w:cs="Menlo Regular"/>
-          <w:color w:val="000000"/>
-          <w:kern w:val="0"/>
-        </w:rPr>
-        <w:t>":5}</w:t>
+        <w:t>...     {"$limit":5}</w:t>
       </w:r>
     </w:p>
     <w:p>
@@ -4018,23 +3114,13 @@
           <w:kern w:val="0"/>
         </w:rPr>
       </w:pPr>
-      <w:proofErr w:type="gramStart"/>
-      <w:r>
-        <w:rPr>
-          <w:rFonts w:ascii="Menlo Regular" w:hAnsi="Menlo Regular" w:cs="Menlo Regular"/>
-          <w:color w:val="000000"/>
-          <w:kern w:val="0"/>
-        </w:rPr>
-        <w:t>...     ]</w:t>
-      </w:r>
-      <w:proofErr w:type="gramEnd"/>
-      <w:r>
-        <w:rPr>
-          <w:rFonts w:ascii="Menlo Regular" w:hAnsi="Menlo Regular" w:cs="Menlo Regular"/>
-          <w:color w:val="000000"/>
-          <w:kern w:val="0"/>
-        </w:rPr>
-        <w:t>)</w:t>
+      <w:r>
+        <w:rPr>
+          <w:rFonts w:ascii="Menlo Regular" w:hAnsi="Menlo Regular" w:cs="Menlo Regular"/>
+          <w:color w:val="000000"/>
+          <w:kern w:val="0"/>
+        </w:rPr>
+        <w:t>...     ])</w:t>
       </w:r>
     </w:p>
     <w:p>
@@ -4064,23 +3150,13 @@
           <w:kern w:val="0"/>
         </w:rPr>
       </w:pPr>
-      <w:proofErr w:type="gramStart"/>
-      <w:r>
-        <w:rPr>
-          <w:rFonts w:ascii="Menlo Regular" w:hAnsi="Menlo Regular" w:cs="Menlo Regular"/>
-          <w:color w:val="000000"/>
-          <w:kern w:val="0"/>
-        </w:rPr>
-        <w:t>{ "</w:t>
-      </w:r>
-      <w:proofErr w:type="gramEnd"/>
-      <w:r>
-        <w:rPr>
-          <w:rFonts w:ascii="Menlo Regular" w:hAnsi="Menlo Regular" w:cs="Menlo Regular"/>
-          <w:color w:val="000000"/>
-          <w:kern w:val="0"/>
-        </w:rPr>
-        <w:t>_id" : null, "count" : 372 }</w:t>
+      <w:r>
+        <w:rPr>
+          <w:rFonts w:ascii="Menlo Regular" w:hAnsi="Menlo Regular" w:cs="Menlo Regular"/>
+          <w:color w:val="000000"/>
+          <w:kern w:val="0"/>
+        </w:rPr>
+        <w:t>{ "_id" : null, "count" : 372 }</w:t>
       </w:r>
     </w:p>
     <w:p>
@@ -4110,41 +3186,13 @@
           <w:kern w:val="0"/>
         </w:rPr>
       </w:pPr>
-      <w:proofErr w:type="gramStart"/>
-      <w:r>
-        <w:rPr>
-          <w:rFonts w:ascii="Menlo Regular" w:hAnsi="Menlo Regular" w:cs="Menlo Regular"/>
-          <w:color w:val="000000"/>
-          <w:kern w:val="0"/>
-        </w:rPr>
-        <w:t>{ "</w:t>
-      </w:r>
-      <w:proofErr w:type="gramEnd"/>
-      <w:r>
-        <w:rPr>
-          <w:rFonts w:ascii="Menlo Regular" w:hAnsi="Menlo Regular" w:cs="Menlo Regular"/>
-          <w:color w:val="000000"/>
-          <w:kern w:val="0"/>
-        </w:rPr>
-        <w:t>_id" : "</w:t>
-      </w:r>
-      <w:proofErr w:type="spellStart"/>
-      <w:r>
-        <w:rPr>
-          <w:rFonts w:ascii="Menlo Regular" w:hAnsi="Menlo Regular" w:cs="Menlo Regular"/>
-          <w:color w:val="000000"/>
-          <w:kern w:val="0"/>
-        </w:rPr>
-        <w:t>mexican</w:t>
-      </w:r>
-      <w:proofErr w:type="spellEnd"/>
-      <w:r>
-        <w:rPr>
-          <w:rFonts w:ascii="Menlo Regular" w:hAnsi="Menlo Regular" w:cs="Menlo Regular"/>
-          <w:color w:val="000000"/>
-          <w:kern w:val="0"/>
-        </w:rPr>
-        <w:t>", "count" : 69 }</w:t>
+      <w:r>
+        <w:rPr>
+          <w:rFonts w:ascii="Menlo Regular" w:hAnsi="Menlo Regular" w:cs="Menlo Regular"/>
+          <w:color w:val="000000"/>
+          <w:kern w:val="0"/>
+        </w:rPr>
+        <w:t>{ "_id" : "mexican", "count" : 69 }</w:t>
       </w:r>
     </w:p>
     <w:p>
@@ -4174,41 +3222,13 @@
           <w:kern w:val="0"/>
         </w:rPr>
       </w:pPr>
-      <w:proofErr w:type="gramStart"/>
-      <w:r>
-        <w:rPr>
-          <w:rFonts w:ascii="Menlo Regular" w:hAnsi="Menlo Regular" w:cs="Menlo Regular"/>
-          <w:color w:val="000000"/>
-          <w:kern w:val="0"/>
-        </w:rPr>
-        <w:t>{ "</w:t>
-      </w:r>
-      <w:proofErr w:type="gramEnd"/>
-      <w:r>
-        <w:rPr>
-          <w:rFonts w:ascii="Menlo Regular" w:hAnsi="Menlo Regular" w:cs="Menlo Regular"/>
-          <w:color w:val="000000"/>
-          <w:kern w:val="0"/>
-        </w:rPr>
-        <w:t>_id" : "</w:t>
-      </w:r>
-      <w:proofErr w:type="spellStart"/>
-      <w:r>
-        <w:rPr>
-          <w:rFonts w:ascii="Menlo Regular" w:hAnsi="Menlo Regular" w:cs="Menlo Regular"/>
-          <w:color w:val="000000"/>
-          <w:kern w:val="0"/>
-        </w:rPr>
-        <w:t>american</w:t>
-      </w:r>
-      <w:proofErr w:type="spellEnd"/>
-      <w:r>
-        <w:rPr>
-          <w:rFonts w:ascii="Menlo Regular" w:hAnsi="Menlo Regular" w:cs="Menlo Regular"/>
-          <w:color w:val="000000"/>
-          <w:kern w:val="0"/>
-        </w:rPr>
-        <w:t>", "count" : 28 }</w:t>
+      <w:r>
+        <w:rPr>
+          <w:rFonts w:ascii="Menlo Regular" w:hAnsi="Menlo Regular" w:cs="Menlo Regular"/>
+          <w:color w:val="000000"/>
+          <w:kern w:val="0"/>
+        </w:rPr>
+        <w:t>{ "_id" : "american", "count" : 28 }</w:t>
       </w:r>
     </w:p>
     <w:p>
@@ -4238,23 +3258,13 @@
           <w:kern w:val="0"/>
         </w:rPr>
       </w:pPr>
-      <w:proofErr w:type="gramStart"/>
-      <w:r>
-        <w:rPr>
-          <w:rFonts w:ascii="Menlo Regular" w:hAnsi="Menlo Regular" w:cs="Menlo Regular"/>
-          <w:color w:val="000000"/>
-          <w:kern w:val="0"/>
-        </w:rPr>
-        <w:t>{ "</w:t>
-      </w:r>
-      <w:proofErr w:type="gramEnd"/>
-      <w:r>
-        <w:rPr>
-          <w:rFonts w:ascii="Menlo Regular" w:hAnsi="Menlo Regular" w:cs="Menlo Regular"/>
-          <w:color w:val="000000"/>
-          <w:kern w:val="0"/>
-        </w:rPr>
-        <w:t>_id" : "pizza", "count" : 23 }</w:t>
+      <w:r>
+        <w:rPr>
+          <w:rFonts w:ascii="Menlo Regular" w:hAnsi="Menlo Regular" w:cs="Menlo Regular"/>
+          <w:color w:val="000000"/>
+          <w:kern w:val="0"/>
+        </w:rPr>
+        <w:t>{ "_id" : "pizza", "count" : 23 }</w:t>
       </w:r>
     </w:p>
     <w:p>
@@ -4265,41 +3275,13 @@
           <w:kern w:val="0"/>
         </w:rPr>
       </w:pPr>
-      <w:proofErr w:type="gramStart"/>
-      <w:r>
-        <w:rPr>
-          <w:rFonts w:ascii="Menlo Regular" w:hAnsi="Menlo Regular" w:cs="Menlo Regular"/>
-          <w:color w:val="000000"/>
-          <w:kern w:val="0"/>
-        </w:rPr>
-        <w:t>{ "</w:t>
-      </w:r>
-      <w:proofErr w:type="gramEnd"/>
-      <w:r>
-        <w:rPr>
-          <w:rFonts w:ascii="Menlo Regular" w:hAnsi="Menlo Regular" w:cs="Menlo Regular"/>
-          <w:color w:val="000000"/>
-          <w:kern w:val="0"/>
-        </w:rPr>
-        <w:t>_id" : "</w:t>
-      </w:r>
-      <w:proofErr w:type="spellStart"/>
-      <w:r>
-        <w:rPr>
-          <w:rFonts w:ascii="Menlo Regular" w:hAnsi="Menlo Regular" w:cs="Menlo Regular"/>
-          <w:color w:val="000000"/>
-          <w:kern w:val="0"/>
-        </w:rPr>
-        <w:t>chinese</w:t>
-      </w:r>
-      <w:proofErr w:type="spellEnd"/>
-      <w:r>
-        <w:rPr>
-          <w:rFonts w:ascii="Menlo Regular" w:hAnsi="Menlo Regular" w:cs="Menlo Regular"/>
-          <w:color w:val="000000"/>
-          <w:kern w:val="0"/>
-        </w:rPr>
-        <w:t>", "count" : 20 }</w:t>
+      <w:r>
+        <w:rPr>
+          <w:rFonts w:ascii="Menlo Regular" w:hAnsi="Menlo Regular" w:cs="Menlo Regular"/>
+          <w:color w:val="000000"/>
+          <w:kern w:val="0"/>
+        </w:rPr>
+        <w:t>{ "_id" : "chinese", "count" : 20 }</w:t>
       </w:r>
     </w:p>
     <w:p>
@@ -4325,18 +3307,8 @@
           <w:color w:val="984806" w:themeColor="accent6" w:themeShade="80"/>
           <w:kern w:val="0"/>
         </w:rPr>
-        <w:t xml:space="preserve"># Top </w:t>
-      </w:r>
-      <w:proofErr w:type="gramStart"/>
-      <w:r>
-        <w:rPr>
-          <w:rFonts w:cs="Menlo Regular"/>
-          <w:color w:val="984806" w:themeColor="accent6" w:themeShade="80"/>
-          <w:kern w:val="0"/>
-        </w:rPr>
-        <w:t>5 fast food</w:t>
-      </w:r>
-      <w:proofErr w:type="gramEnd"/>
+        <w:t># Top 5 fast food</w:t>
+      </w:r>
     </w:p>
     <w:p>
       <w:pPr>
@@ -4371,27 +3343,7 @@
           <w:color w:val="000000"/>
           <w:kern w:val="0"/>
         </w:rPr>
-        <w:t xml:space="preserve">&gt; </w:t>
-      </w:r>
-      <w:proofErr w:type="spellStart"/>
-      <w:proofErr w:type="gramStart"/>
-      <w:r>
-        <w:rPr>
-          <w:rFonts w:ascii="Menlo Regular" w:hAnsi="Menlo Regular" w:cs="Menlo Regular"/>
-          <w:color w:val="000000"/>
-          <w:kern w:val="0"/>
-        </w:rPr>
-        <w:t>db.austin.aggregate</w:t>
-      </w:r>
-      <w:proofErr w:type="spellEnd"/>
-      <w:proofErr w:type="gramEnd"/>
-      <w:r>
-        <w:rPr>
-          <w:rFonts w:ascii="Menlo Regular" w:hAnsi="Menlo Regular" w:cs="Menlo Regular"/>
-          <w:color w:val="000000"/>
-          <w:kern w:val="0"/>
-        </w:rPr>
-        <w:t>([</w:t>
+        <w:t>&gt; db.austin.aggregate([</w:t>
       </w:r>
     </w:p>
     <w:p>
@@ -4427,43 +3379,7 @@
           <w:color w:val="000000"/>
           <w:kern w:val="0"/>
         </w:rPr>
-        <w:t>...     {"$</w:t>
-      </w:r>
-      <w:proofErr w:type="gramStart"/>
-      <w:r>
-        <w:rPr>
-          <w:rFonts w:ascii="Menlo Regular" w:hAnsi="Menlo Regular" w:cs="Menlo Regular"/>
-          <w:color w:val="000000"/>
-          <w:kern w:val="0"/>
-        </w:rPr>
-        <w:t>match</w:t>
-      </w:r>
-      <w:proofErr w:type="gramEnd"/>
-      <w:r>
-        <w:rPr>
-          <w:rFonts w:ascii="Menlo Regular" w:hAnsi="Menlo Regular" w:cs="Menlo Regular"/>
-          <w:color w:val="000000"/>
-          <w:kern w:val="0"/>
-        </w:rPr>
-        <w:t>": {"amenity": {"$exists":1}, "amenity":"</w:t>
-      </w:r>
-      <w:proofErr w:type="spellStart"/>
-      <w:r>
-        <w:rPr>
-          <w:rFonts w:ascii="Menlo Regular" w:hAnsi="Menlo Regular" w:cs="Menlo Regular"/>
-          <w:color w:val="000000"/>
-          <w:kern w:val="0"/>
-        </w:rPr>
-        <w:t>fast_food</w:t>
-      </w:r>
-      <w:proofErr w:type="spellEnd"/>
-      <w:r>
-        <w:rPr>
-          <w:rFonts w:ascii="Menlo Regular" w:hAnsi="Menlo Regular" w:cs="Menlo Regular"/>
-          <w:color w:val="000000"/>
-          <w:kern w:val="0"/>
-        </w:rPr>
-        <w:t>"}},</w:t>
+        <w:t>...     {"$match": {"amenity": {"$exists":1}, "amenity":"fast_food"}},</w:t>
       </w:r>
     </w:p>
     <w:p>
@@ -4499,25 +3415,7 @@
           <w:color w:val="000000"/>
           <w:kern w:val="0"/>
         </w:rPr>
-        <w:t>...     {"$</w:t>
-      </w:r>
-      <w:proofErr w:type="gramStart"/>
-      <w:r>
-        <w:rPr>
-          <w:rFonts w:ascii="Menlo Regular" w:hAnsi="Menlo Regular" w:cs="Menlo Regular"/>
-          <w:color w:val="000000"/>
-          <w:kern w:val="0"/>
-        </w:rPr>
-        <w:t>group</w:t>
-      </w:r>
-      <w:proofErr w:type="gramEnd"/>
-      <w:r>
-        <w:rPr>
-          <w:rFonts w:ascii="Menlo Regular" w:hAnsi="Menlo Regular" w:cs="Menlo Regular"/>
-          <w:color w:val="000000"/>
-          <w:kern w:val="0"/>
-        </w:rPr>
-        <w:t>": {"_id":"$name", "count":{"$sum":1}}},</w:t>
+        <w:t>...     {"$group": {"_id":"$name", "count":{"$sum":1}}},</w:t>
       </w:r>
     </w:p>
     <w:p>
@@ -4553,25 +3451,7 @@
           <w:color w:val="000000"/>
           <w:kern w:val="0"/>
         </w:rPr>
-        <w:t>...     {"$</w:t>
-      </w:r>
-      <w:proofErr w:type="gramStart"/>
-      <w:r>
-        <w:rPr>
-          <w:rFonts w:ascii="Menlo Regular" w:hAnsi="Menlo Regular" w:cs="Menlo Regular"/>
-          <w:color w:val="000000"/>
-          <w:kern w:val="0"/>
-        </w:rPr>
-        <w:t>sort</w:t>
-      </w:r>
-      <w:proofErr w:type="gramEnd"/>
-      <w:r>
-        <w:rPr>
-          <w:rFonts w:ascii="Menlo Regular" w:hAnsi="Menlo Regular" w:cs="Menlo Regular"/>
-          <w:color w:val="000000"/>
-          <w:kern w:val="0"/>
-        </w:rPr>
-        <w:t>":{"count":-1}},</w:t>
+        <w:t>...     {"$sort":{"count":-1}},</w:t>
       </w:r>
     </w:p>
     <w:p>
@@ -4607,25 +3487,7 @@
           <w:color w:val="000000"/>
           <w:kern w:val="0"/>
         </w:rPr>
-        <w:t>...     {"$</w:t>
-      </w:r>
-      <w:proofErr w:type="gramStart"/>
-      <w:r>
-        <w:rPr>
-          <w:rFonts w:ascii="Menlo Regular" w:hAnsi="Menlo Regular" w:cs="Menlo Regular"/>
-          <w:color w:val="000000"/>
-          <w:kern w:val="0"/>
-        </w:rPr>
-        <w:t>limit</w:t>
-      </w:r>
-      <w:proofErr w:type="gramEnd"/>
-      <w:r>
-        <w:rPr>
-          <w:rFonts w:ascii="Menlo Regular" w:hAnsi="Menlo Regular" w:cs="Menlo Regular"/>
-          <w:color w:val="000000"/>
-          <w:kern w:val="0"/>
-        </w:rPr>
-        <w:t>":5}</w:t>
+        <w:t>...     {"$limit":5}</w:t>
       </w:r>
     </w:p>
     <w:p>
@@ -4655,23 +3517,13 @@
           <w:kern w:val="0"/>
         </w:rPr>
       </w:pPr>
-      <w:proofErr w:type="gramStart"/>
-      <w:r>
-        <w:rPr>
-          <w:rFonts w:ascii="Menlo Regular" w:hAnsi="Menlo Regular" w:cs="Menlo Regular"/>
-          <w:color w:val="000000"/>
-          <w:kern w:val="0"/>
-        </w:rPr>
-        <w:t>...     ]</w:t>
-      </w:r>
-      <w:proofErr w:type="gramEnd"/>
-      <w:r>
-        <w:rPr>
-          <w:rFonts w:ascii="Menlo Regular" w:hAnsi="Menlo Regular" w:cs="Menlo Regular"/>
-          <w:color w:val="000000"/>
-          <w:kern w:val="0"/>
-        </w:rPr>
-        <w:t>)</w:t>
+      <w:r>
+        <w:rPr>
+          <w:rFonts w:ascii="Menlo Regular" w:hAnsi="Menlo Regular" w:cs="Menlo Regular"/>
+          <w:color w:val="000000"/>
+          <w:kern w:val="0"/>
+        </w:rPr>
+        <w:t>...     ])</w:t>
       </w:r>
     </w:p>
     <w:p>
@@ -4701,23 +3553,13 @@
           <w:kern w:val="0"/>
         </w:rPr>
       </w:pPr>
-      <w:proofErr w:type="gramStart"/>
-      <w:r>
-        <w:rPr>
-          <w:rFonts w:ascii="Menlo Regular" w:hAnsi="Menlo Regular" w:cs="Menlo Regular"/>
-          <w:color w:val="000000"/>
-          <w:kern w:val="0"/>
-        </w:rPr>
-        <w:t>{ "</w:t>
-      </w:r>
-      <w:proofErr w:type="gramEnd"/>
-      <w:r>
-        <w:rPr>
-          <w:rFonts w:ascii="Menlo Regular" w:hAnsi="Menlo Regular" w:cs="Menlo Regular"/>
-          <w:color w:val="000000"/>
-          <w:kern w:val="0"/>
-        </w:rPr>
-        <w:t>_id" : "Whataburger", "count" : 30 }</w:t>
+      <w:r>
+        <w:rPr>
+          <w:rFonts w:ascii="Menlo Regular" w:hAnsi="Menlo Regular" w:cs="Menlo Regular"/>
+          <w:color w:val="000000"/>
+          <w:kern w:val="0"/>
+        </w:rPr>
+        <w:t>{ "_id" : "Whataburger", "count" : 30 }</w:t>
       </w:r>
     </w:p>
     <w:p>
@@ -4747,23 +3589,13 @@
           <w:kern w:val="0"/>
         </w:rPr>
       </w:pPr>
-      <w:proofErr w:type="gramStart"/>
-      <w:r>
-        <w:rPr>
-          <w:rFonts w:ascii="Menlo Regular" w:hAnsi="Menlo Regular" w:cs="Menlo Regular"/>
-          <w:color w:val="000000"/>
-          <w:kern w:val="0"/>
-        </w:rPr>
-        <w:t>{ "</w:t>
-      </w:r>
-      <w:proofErr w:type="gramEnd"/>
-      <w:r>
-        <w:rPr>
-          <w:rFonts w:ascii="Menlo Regular" w:hAnsi="Menlo Regular" w:cs="Menlo Regular"/>
-          <w:color w:val="000000"/>
-          <w:kern w:val="0"/>
-        </w:rPr>
-        <w:t>_id" : "McDonald's", "count" : 30 }</w:t>
+      <w:r>
+        <w:rPr>
+          <w:rFonts w:ascii="Menlo Regular" w:hAnsi="Menlo Regular" w:cs="Menlo Regular"/>
+          <w:color w:val="000000"/>
+          <w:kern w:val="0"/>
+        </w:rPr>
+        <w:t>{ "_id" : "McDonald's", "count" : 30 }</w:t>
       </w:r>
     </w:p>
     <w:p>
@@ -4793,23 +3625,13 @@
           <w:kern w:val="0"/>
         </w:rPr>
       </w:pPr>
-      <w:proofErr w:type="gramStart"/>
-      <w:r>
-        <w:rPr>
-          <w:rFonts w:ascii="Menlo Regular" w:hAnsi="Menlo Regular" w:cs="Menlo Regular"/>
-          <w:color w:val="000000"/>
-          <w:kern w:val="0"/>
-        </w:rPr>
-        <w:t>{ "</w:t>
-      </w:r>
-      <w:proofErr w:type="gramEnd"/>
-      <w:r>
-        <w:rPr>
-          <w:rFonts w:ascii="Menlo Regular" w:hAnsi="Menlo Regular" w:cs="Menlo Regular"/>
-          <w:color w:val="000000"/>
-          <w:kern w:val="0"/>
-        </w:rPr>
-        <w:t>_id" : "Subway", "count" : 26 }</w:t>
+      <w:r>
+        <w:rPr>
+          <w:rFonts w:ascii="Menlo Regular" w:hAnsi="Menlo Regular" w:cs="Menlo Regular"/>
+          <w:color w:val="000000"/>
+          <w:kern w:val="0"/>
+        </w:rPr>
+        <w:t>{ "_id" : "Subway", "count" : 26 }</w:t>
       </w:r>
     </w:p>
     <w:p>
@@ -4839,23 +3661,13 @@
           <w:kern w:val="0"/>
         </w:rPr>
       </w:pPr>
-      <w:proofErr w:type="gramStart"/>
-      <w:r>
-        <w:rPr>
-          <w:rFonts w:ascii="Menlo Regular" w:hAnsi="Menlo Regular" w:cs="Menlo Regular"/>
-          <w:color w:val="000000"/>
-          <w:kern w:val="0"/>
-        </w:rPr>
-        <w:t>{ "</w:t>
-      </w:r>
-      <w:proofErr w:type="gramEnd"/>
-      <w:r>
-        <w:rPr>
-          <w:rFonts w:ascii="Menlo Regular" w:hAnsi="Menlo Regular" w:cs="Menlo Regular"/>
-          <w:color w:val="000000"/>
-          <w:kern w:val="0"/>
-        </w:rPr>
-        <w:t>_id" : "Taco Bell", "count" : 24 }</w:t>
+      <w:r>
+        <w:rPr>
+          <w:rFonts w:ascii="Menlo Regular" w:hAnsi="Menlo Regular" w:cs="Menlo Regular"/>
+          <w:color w:val="000000"/>
+          <w:kern w:val="0"/>
+        </w:rPr>
+        <w:t>{ "_id" : "Taco Bell", "count" : 24 }</w:t>
       </w:r>
     </w:p>
     <w:p>
@@ -4866,23 +3678,13 @@
           <w:kern w:val="0"/>
         </w:rPr>
       </w:pPr>
-      <w:proofErr w:type="gramStart"/>
-      <w:r>
-        <w:rPr>
-          <w:rFonts w:ascii="Menlo Regular" w:hAnsi="Menlo Regular" w:cs="Menlo Regular"/>
-          <w:color w:val="000000"/>
-          <w:kern w:val="0"/>
-        </w:rPr>
-        <w:t>{ "</w:t>
-      </w:r>
-      <w:proofErr w:type="gramEnd"/>
-      <w:r>
-        <w:rPr>
-          <w:rFonts w:ascii="Menlo Regular" w:hAnsi="Menlo Regular" w:cs="Menlo Regular"/>
-          <w:color w:val="000000"/>
-          <w:kern w:val="0"/>
-        </w:rPr>
-        <w:t>_id" : "Jack in the Box", "count" : 18 }</w:t>
+      <w:r>
+        <w:rPr>
+          <w:rFonts w:ascii="Menlo Regular" w:hAnsi="Menlo Regular" w:cs="Menlo Regular"/>
+          <w:color w:val="000000"/>
+          <w:kern w:val="0"/>
+        </w:rPr>
+        <w:t>{ "_id" : "Jack in the Box", "count" : 18 }</w:t>
       </w:r>
     </w:p>
     <w:p>
@@ -4944,27 +3746,7 @@
           <w:color w:val="000000"/>
           <w:kern w:val="0"/>
         </w:rPr>
-        <w:t xml:space="preserve">&gt; </w:t>
-      </w:r>
-      <w:proofErr w:type="spellStart"/>
-      <w:proofErr w:type="gramStart"/>
-      <w:r>
-        <w:rPr>
-          <w:rFonts w:ascii="Menlo Regular" w:hAnsi="Menlo Regular" w:cs="Menlo Regular"/>
-          <w:color w:val="000000"/>
-          <w:kern w:val="0"/>
-        </w:rPr>
-        <w:t>db.austin.aggregate</w:t>
-      </w:r>
-      <w:proofErr w:type="spellEnd"/>
-      <w:proofErr w:type="gramEnd"/>
-      <w:r>
-        <w:rPr>
-          <w:rFonts w:ascii="Menlo Regular" w:hAnsi="Menlo Regular" w:cs="Menlo Regular"/>
-          <w:color w:val="000000"/>
-          <w:kern w:val="0"/>
-        </w:rPr>
-        <w:t>([</w:t>
+        <w:t>&gt; db.austin.aggregate([</w:t>
       </w:r>
     </w:p>
     <w:p>
@@ -5000,43 +3782,7 @@
           <w:color w:val="000000"/>
           <w:kern w:val="0"/>
         </w:rPr>
-        <w:t>...     {"$</w:t>
-      </w:r>
-      <w:proofErr w:type="gramStart"/>
-      <w:r>
-        <w:rPr>
-          <w:rFonts w:ascii="Menlo Regular" w:hAnsi="Menlo Regular" w:cs="Menlo Regular"/>
-          <w:color w:val="000000"/>
-          <w:kern w:val="0"/>
-        </w:rPr>
-        <w:t>match</w:t>
-      </w:r>
-      <w:proofErr w:type="gramEnd"/>
-      <w:r>
-        <w:rPr>
-          <w:rFonts w:ascii="Menlo Regular" w:hAnsi="Menlo Regular" w:cs="Menlo Regular"/>
-          <w:color w:val="000000"/>
-          <w:kern w:val="0"/>
-        </w:rPr>
-        <w:t>": {"amenity": {"$exists":1}, "</w:t>
-      </w:r>
-      <w:proofErr w:type="spellStart"/>
-      <w:r>
-        <w:rPr>
-          <w:rFonts w:ascii="Menlo Regular" w:hAnsi="Menlo Regular" w:cs="Menlo Regular"/>
-          <w:color w:val="000000"/>
-          <w:kern w:val="0"/>
-        </w:rPr>
-        <w:t>amenity":"fuel</w:t>
-      </w:r>
-      <w:proofErr w:type="spellEnd"/>
-      <w:r>
-        <w:rPr>
-          <w:rFonts w:ascii="Menlo Regular" w:hAnsi="Menlo Regular" w:cs="Menlo Regular"/>
-          <w:color w:val="000000"/>
-          <w:kern w:val="0"/>
-        </w:rPr>
-        <w:t>"}},</w:t>
+        <w:t>...     {"$match": {"amenity": {"$exists":1}, "amenity":"fuel"}},</w:t>
       </w:r>
     </w:p>
     <w:p>
@@ -5072,25 +3818,7 @@
           <w:color w:val="000000"/>
           <w:kern w:val="0"/>
         </w:rPr>
-        <w:t>...     {"$</w:t>
-      </w:r>
-      <w:proofErr w:type="gramStart"/>
-      <w:r>
-        <w:rPr>
-          <w:rFonts w:ascii="Menlo Regular" w:hAnsi="Menlo Regular" w:cs="Menlo Regular"/>
-          <w:color w:val="000000"/>
-          <w:kern w:val="0"/>
-        </w:rPr>
-        <w:t>group</w:t>
-      </w:r>
-      <w:proofErr w:type="gramEnd"/>
-      <w:r>
-        <w:rPr>
-          <w:rFonts w:ascii="Menlo Regular" w:hAnsi="Menlo Regular" w:cs="Menlo Regular"/>
-          <w:color w:val="000000"/>
-          <w:kern w:val="0"/>
-        </w:rPr>
-        <w:t>": {"_id":"$name", "count":{"$sum":1}}},</w:t>
+        <w:t>...     {"$group": {"_id":"$name", "count":{"$sum":1}}},</w:t>
       </w:r>
     </w:p>
     <w:p>
@@ -5126,25 +3854,7 @@
           <w:color w:val="000000"/>
           <w:kern w:val="0"/>
         </w:rPr>
-        <w:t>...     {"$</w:t>
-      </w:r>
-      <w:proofErr w:type="gramStart"/>
-      <w:r>
-        <w:rPr>
-          <w:rFonts w:ascii="Menlo Regular" w:hAnsi="Menlo Regular" w:cs="Menlo Regular"/>
-          <w:color w:val="000000"/>
-          <w:kern w:val="0"/>
-        </w:rPr>
-        <w:t>sort</w:t>
-      </w:r>
-      <w:proofErr w:type="gramEnd"/>
-      <w:r>
-        <w:rPr>
-          <w:rFonts w:ascii="Menlo Regular" w:hAnsi="Menlo Regular" w:cs="Menlo Regular"/>
-          <w:color w:val="000000"/>
-          <w:kern w:val="0"/>
-        </w:rPr>
-        <w:t>":{"count":-1}},</w:t>
+        <w:t>...     {"$sort":{"count":-1}},</w:t>
       </w:r>
     </w:p>
     <w:p>
@@ -5180,25 +3890,7 @@
           <w:color w:val="000000"/>
           <w:kern w:val="0"/>
         </w:rPr>
-        <w:t>...     {"$</w:t>
-      </w:r>
-      <w:proofErr w:type="gramStart"/>
-      <w:r>
-        <w:rPr>
-          <w:rFonts w:ascii="Menlo Regular" w:hAnsi="Menlo Regular" w:cs="Menlo Regular"/>
-          <w:color w:val="000000"/>
-          <w:kern w:val="0"/>
-        </w:rPr>
-        <w:t>limit</w:t>
-      </w:r>
-      <w:proofErr w:type="gramEnd"/>
-      <w:r>
-        <w:rPr>
-          <w:rFonts w:ascii="Menlo Regular" w:hAnsi="Menlo Regular" w:cs="Menlo Regular"/>
-          <w:color w:val="000000"/>
-          <w:kern w:val="0"/>
-        </w:rPr>
-        <w:t>":1}</w:t>
+        <w:t>...     {"$limit":1}</w:t>
       </w:r>
     </w:p>
     <w:p>
@@ -5228,23 +3920,13 @@
           <w:kern w:val="0"/>
         </w:rPr>
       </w:pPr>
-      <w:proofErr w:type="gramStart"/>
-      <w:r>
-        <w:rPr>
-          <w:rFonts w:ascii="Menlo Regular" w:hAnsi="Menlo Regular" w:cs="Menlo Regular"/>
-          <w:color w:val="000000"/>
-          <w:kern w:val="0"/>
-        </w:rPr>
-        <w:t>...     ]</w:t>
-      </w:r>
-      <w:proofErr w:type="gramEnd"/>
-      <w:r>
-        <w:rPr>
-          <w:rFonts w:ascii="Menlo Regular" w:hAnsi="Menlo Regular" w:cs="Menlo Regular"/>
-          <w:color w:val="000000"/>
-          <w:kern w:val="0"/>
-        </w:rPr>
-        <w:t>)</w:t>
+      <w:r>
+        <w:rPr>
+          <w:rFonts w:ascii="Menlo Regular" w:hAnsi="Menlo Regular" w:cs="Menlo Regular"/>
+          <w:color w:val="000000"/>
+          <w:kern w:val="0"/>
+        </w:rPr>
+        <w:t>...     ])</w:t>
       </w:r>
     </w:p>
     <w:p>
@@ -5255,23 +3937,13 @@
           <w:kern w:val="0"/>
         </w:rPr>
       </w:pPr>
-      <w:proofErr w:type="gramStart"/>
-      <w:r>
-        <w:rPr>
-          <w:rFonts w:ascii="Menlo Regular" w:hAnsi="Menlo Regular" w:cs="Menlo Regular"/>
-          <w:color w:val="000000"/>
-          <w:kern w:val="0"/>
-        </w:rPr>
-        <w:t>{ "</w:t>
-      </w:r>
-      <w:proofErr w:type="gramEnd"/>
-      <w:r>
-        <w:rPr>
-          <w:rFonts w:ascii="Menlo Regular" w:hAnsi="Menlo Regular" w:cs="Menlo Regular"/>
-          <w:color w:val="000000"/>
-          <w:kern w:val="0"/>
-        </w:rPr>
-        <w:t>_id" : "Shell", "count" : 80 }</w:t>
+      <w:r>
+        <w:rPr>
+          <w:rFonts w:ascii="Menlo Regular" w:hAnsi="Menlo Regular" w:cs="Menlo Regular"/>
+          <w:color w:val="000000"/>
+          <w:kern w:val="0"/>
+        </w:rPr>
+        <w:t>{ "_id" : "Shell", "count" : 80 }</w:t>
       </w:r>
     </w:p>
     <w:p>
@@ -5375,13 +4047,7 @@
         <w:rPr>
           <w:rFonts w:hint="eastAsia"/>
         </w:rPr>
-        <w:t xml:space="preserve"> and </w:t>
-      </w:r>
-      <w:r>
-        <w:rPr>
-          <w:rFonts w:hint="eastAsia"/>
-        </w:rPr>
-        <w:t>documents that lack exact addresses</w:t>
+        <w:t xml:space="preserve"> and documents that lack exact addresses</w:t>
       </w:r>
       <w:r>
         <w:rPr>
@@ -5393,31 +4059,7 @@
         <w:rPr>
           <w:rFonts w:hint="eastAsia"/>
         </w:rPr>
-        <w:t xml:space="preserve">These are the areas that require </w:t>
-      </w:r>
-      <w:r>
-        <w:rPr>
-          <w:rFonts w:hint="eastAsia"/>
-        </w:rPr>
-        <w:t xml:space="preserve">either </w:t>
-      </w:r>
-      <w:r>
-        <w:rPr>
-          <w:rFonts w:hint="eastAsia"/>
-        </w:rPr>
-        <w:t>user contributions</w:t>
-      </w:r>
-      <w:r>
-        <w:rPr>
-          <w:rFonts w:hint="eastAsia"/>
-        </w:rPr>
-        <w:t xml:space="preserve"> or automatic contributions</w:t>
-      </w:r>
-      <w:r>
-        <w:rPr>
-          <w:rFonts w:hint="eastAsia"/>
-        </w:rPr>
-        <w:t xml:space="preserve">. </w:t>
+        <w:t xml:space="preserve">These are the areas that require either user contributions or automatic contributions. </w:t>
       </w:r>
       <w:r>
         <w:rPr>
@@ -5431,8 +4073,6 @@
         </w:rPr>
         <w:t xml:space="preserve">und 7.8% of the total documents. </w:t>
       </w:r>
-      <w:bookmarkStart w:id="0" w:name="_GoBack"/>
-      <w:bookmarkEnd w:id="0"/>
     </w:p>
     <w:sectPr>
       <w:pgSz w:w="12240" w:h="15840"/>
@@ -7867,7 +6507,7 @@
 </file>
 
 <file path=customXml/itemProps1.xml><?xml version="1.0" encoding="utf-8"?>
-<ds:datastoreItem xmlns:ds="http://schemas.openxmlformats.org/officeDocument/2006/customXml" ds:itemID="{BADC0A3E-14E1-E747-A29A-13C4FC7E526F}">
+<ds:datastoreItem xmlns:ds="http://schemas.openxmlformats.org/officeDocument/2006/customXml" ds:itemID="{1D460E2C-5FA2-FC43-AA26-808594762F55}">
   <ds:schemaRefs>
     <ds:schemaRef ds:uri="http://schemas.openxmlformats.org/officeDocument/2006/bibliography"/>
   </ds:schemaRefs>
